--- a/CPPLesson01/LessonPlan01.docx
+++ b/CPPLesson01/LessonPlan01.docx
@@ -26,42 +26,20 @@
     </w:p>
     <w:p>
       <w:r>
-        <w:t>Create a C++ actor class “</w:t>
-      </w:r>
-      <w:proofErr w:type="spellStart"/>
-      <w:r>
-        <w:t>FloatingActor</w:t>
-      </w:r>
-      <w:proofErr w:type="spellEnd"/>
-      <w:r>
-        <w:t>”</w:t>
-      </w:r>
-    </w:p>
-    <w:p>
-      <w:pPr>
-        <w:rPr>
-          <w:rFonts w:ascii="Calibri" w:eastAsia="Calibri" w:hAnsi="Calibri" w:cs="Times New Roman"/>
-        </w:rPr>
-      </w:pPr>
-      <w:r>
-        <w:rPr>
-          <w:rFonts w:ascii="Calibri" w:eastAsia="Calibri" w:hAnsi="Calibri" w:cs="Times New Roman"/>
-        </w:rPr>
-        <w:t xml:space="preserve">Explain header and </w:t>
-      </w:r>
-      <w:proofErr w:type="spellStart"/>
-      <w:r>
-        <w:rPr>
-          <w:rFonts w:ascii="Calibri" w:eastAsia="Calibri" w:hAnsi="Calibri" w:cs="Times New Roman"/>
-        </w:rPr>
-        <w:t>cpp</w:t>
-      </w:r>
-      <w:proofErr w:type="spellEnd"/>
-      <w:r>
-        <w:rPr>
-          <w:rFonts w:ascii="Calibri" w:eastAsia="Calibri" w:hAnsi="Calibri" w:cs="Times New Roman"/>
-        </w:rPr>
-        <w:t xml:space="preserve"> files.</w:t>
+        <w:t>Create a C++ actor class “FloatingActor”</w:t>
+      </w:r>
+    </w:p>
+    <w:p>
+      <w:pPr>
+        <w:rPr>
+          <w:rFonts w:ascii="Calibri" w:eastAsia="Calibri" w:hAnsi="Calibri" w:cs="Times New Roman"/>
+        </w:rPr>
+      </w:pPr>
+      <w:r>
+        <w:rPr>
+          <w:rFonts w:ascii="Calibri" w:eastAsia="Calibri" w:hAnsi="Calibri" w:cs="Times New Roman"/>
+        </w:rPr>
+        <w:t>Explain header and cpp files.</w:t>
       </w:r>
     </w:p>
     <w:p>
@@ -87,16 +65,8 @@
         <w:rPr>
           <w:rFonts w:ascii="Calibri" w:eastAsia="Calibri" w:hAnsi="Calibri" w:cs="Times New Roman"/>
         </w:rPr>
-        <w:t xml:space="preserve"> to </w:t>
-      </w:r>
-      <w:proofErr w:type="spellStart"/>
-      <w:r>
-        <w:rPr>
-          <w:rFonts w:ascii="Calibri" w:eastAsia="Calibri" w:hAnsi="Calibri" w:cs="Times New Roman"/>
-        </w:rPr>
-        <w:t>BeginPlay</w:t>
-      </w:r>
-      <w:proofErr w:type="spellEnd"/>
+        <w:t xml:space="preserve"> to BeginPlay</w:t>
+      </w:r>
     </w:p>
     <w:p>
       <w:pPr>
@@ -114,39 +84,57 @@
       </w:r>
       <w:r>
         <w:rPr>
-          <w:rFonts w:ascii="Calibri" w:eastAsia="Calibri" w:hAnsi="Calibri" w:cs="Times New Roman"/>
-          <w:b/>
-          <w:i/>
-        </w:rPr>
-        <w:t>UE_</w:t>
-      </w:r>
-      <w:proofErr w:type="gramStart"/>
-      <w:r>
-        <w:rPr>
-          <w:rFonts w:ascii="Calibri" w:eastAsia="Calibri" w:hAnsi="Calibri" w:cs="Times New Roman"/>
-          <w:b/>
-          <w:i/>
-        </w:rPr>
-        <w:t>LOG(</w:t>
-      </w:r>
-      <w:proofErr w:type="spellStart"/>
-      <w:proofErr w:type="gramEnd"/>
-      <w:r>
-        <w:rPr>
-          <w:rFonts w:ascii="Calibri" w:eastAsia="Calibri" w:hAnsi="Calibri" w:cs="Times New Roman"/>
-          <w:b/>
-          <w:i/>
-        </w:rPr>
-        <w:t>LogTemp</w:t>
-      </w:r>
-      <w:proofErr w:type="spellEnd"/>
-      <w:r>
-        <w:rPr>
-          <w:rFonts w:ascii="Calibri" w:eastAsia="Calibri" w:hAnsi="Calibri" w:cs="Times New Roman"/>
-          <w:b/>
-          <w:i/>
-        </w:rPr>
-        <w:t>, Warning, TEXT("Hello World!!!"));</w:t>
+          <w:rFonts w:ascii="Consolas" w:hAnsi="Consolas" w:cs="Consolas"/>
+          <w:color w:val="6F008A"/>
+          <w:sz w:val="19"/>
+          <w:szCs w:val="19"/>
+        </w:rPr>
+        <w:t>UE_LOG</w:t>
+      </w:r>
+      <w:r>
+        <w:rPr>
+          <w:rFonts w:ascii="Consolas" w:hAnsi="Consolas" w:cs="Consolas"/>
+          <w:color w:val="000000"/>
+          <w:sz w:val="19"/>
+          <w:szCs w:val="19"/>
+        </w:rPr>
+        <w:t xml:space="preserve">(LogTemp, Warning, </w:t>
+      </w:r>
+      <w:r>
+        <w:rPr>
+          <w:rFonts w:ascii="Consolas" w:hAnsi="Consolas" w:cs="Consolas"/>
+          <w:color w:val="6F008A"/>
+          <w:sz w:val="19"/>
+          <w:szCs w:val="19"/>
+        </w:rPr>
+        <w:t>TEXT</w:t>
+      </w:r>
+      <w:r>
+        <w:rPr>
+          <w:rFonts w:ascii="Consolas" w:hAnsi="Consolas" w:cs="Consolas"/>
+          <w:color w:val="000000"/>
+          <w:sz w:val="19"/>
+          <w:szCs w:val="19"/>
+        </w:rPr>
+        <w:t>(</w:t>
+      </w:r>
+      <w:r>
+        <w:rPr>
+          <w:rFonts w:ascii="Consolas" w:hAnsi="Consolas" w:cs="Consolas"/>
+          <w:color w:val="A31515"/>
+          <w:sz w:val="19"/>
+          <w:szCs w:val="19"/>
+        </w:rPr>
+        <w:t>"Hello world"</w:t>
+      </w:r>
+      <w:r>
+        <w:rPr>
+          <w:rFonts w:ascii="Consolas" w:hAnsi="Consolas" w:cs="Consolas"/>
+          <w:color w:val="000000"/>
+          <w:sz w:val="19"/>
+          <w:szCs w:val="19"/>
+        </w:rPr>
+        <w:t>));</w:t>
       </w:r>
     </w:p>
     <w:p>
@@ -235,395 +223,376 @@
     </w:p>
     <w:p>
       <w:pPr>
+        <w:rPr>
+          <w:rFonts w:ascii="Consolas" w:hAnsi="Consolas" w:cs="Consolas"/>
+          <w:color w:val="000000"/>
+          <w:sz w:val="19"/>
+          <w:szCs w:val="19"/>
+        </w:rPr>
+      </w:pPr>
+      <w:r>
+        <w:rPr>
+          <w:rFonts w:ascii="Consolas" w:hAnsi="Consolas" w:cs="Consolas"/>
+          <w:color w:val="000000"/>
+          <w:sz w:val="19"/>
+          <w:szCs w:val="19"/>
+        </w:rPr>
+        <w:tab/>
+      </w:r>
+      <w:r>
+        <w:rPr>
+          <w:rFonts w:ascii="Consolas" w:hAnsi="Consolas" w:cs="Consolas"/>
+          <w:color w:val="0000FF"/>
+          <w:sz w:val="19"/>
+          <w:szCs w:val="19"/>
+        </w:rPr>
+        <w:t>float</w:t>
+      </w:r>
+      <w:r>
+        <w:rPr>
+          <w:rFonts w:ascii="Consolas" w:hAnsi="Consolas" w:cs="Consolas"/>
+          <w:color w:val="000000"/>
+          <w:sz w:val="19"/>
+          <w:szCs w:val="19"/>
+        </w:rPr>
+        <w:t xml:space="preserve"> StepSize = 2.0f;</w:t>
+      </w:r>
+    </w:p>
+    <w:p>
+      <w:pPr>
+        <w:rPr>
+          <w:rFonts w:ascii="Calibri" w:eastAsia="Calibri" w:hAnsi="Calibri" w:cs="Times New Roman"/>
+        </w:rPr>
+      </w:pPr>
+      <w:r>
+        <w:rPr>
+          <w:rFonts w:ascii="Calibri" w:eastAsia="Calibri" w:hAnsi="Calibri" w:cs="Times New Roman"/>
+        </w:rPr>
+        <w:t>To expose to editor add following</w:t>
+      </w:r>
+      <w:r>
+        <w:rPr>
+          <w:rFonts w:ascii="Calibri" w:eastAsia="Calibri" w:hAnsi="Calibri" w:cs="Times New Roman"/>
+        </w:rPr>
+        <w:t xml:space="preserve"> before it</w:t>
+      </w:r>
+    </w:p>
+    <w:p>
+      <w:pPr>
+        <w:rPr>
+          <w:rFonts w:ascii="Consolas" w:hAnsi="Consolas" w:cs="Consolas"/>
+          <w:color w:val="000000"/>
+          <w:sz w:val="19"/>
+          <w:szCs w:val="19"/>
+        </w:rPr>
+      </w:pPr>
+      <w:r>
+        <w:rPr>
+          <w:rFonts w:ascii="Consolas" w:hAnsi="Consolas" w:cs="Consolas"/>
+          <w:color w:val="000000"/>
+          <w:sz w:val="19"/>
+          <w:szCs w:val="19"/>
+        </w:rPr>
+        <w:tab/>
+      </w:r>
+      <w:r>
+        <w:rPr>
+          <w:rFonts w:ascii="Consolas" w:hAnsi="Consolas" w:cs="Consolas"/>
+          <w:color w:val="6F008A"/>
+          <w:sz w:val="19"/>
+          <w:szCs w:val="19"/>
+        </w:rPr>
+        <w:t>UPROPERTY</w:t>
+      </w:r>
+      <w:r>
+        <w:rPr>
+          <w:rFonts w:ascii="Consolas" w:hAnsi="Consolas" w:cs="Consolas"/>
+          <w:color w:val="000000"/>
+          <w:sz w:val="19"/>
+          <w:szCs w:val="19"/>
+        </w:rPr>
+        <w:t xml:space="preserve">(VisibleAnywhere, Category = </w:t>
+      </w:r>
+      <w:r>
+        <w:rPr>
+          <w:rFonts w:ascii="Consolas" w:hAnsi="Consolas" w:cs="Consolas"/>
+          <w:color w:val="A31515"/>
+          <w:sz w:val="19"/>
+          <w:szCs w:val="19"/>
+        </w:rPr>
+        <w:t>"Testing"</w:t>
+      </w:r>
+      <w:r>
+        <w:rPr>
+          <w:rFonts w:ascii="Consolas" w:hAnsi="Consolas" w:cs="Consolas"/>
+          <w:color w:val="000000"/>
+          <w:sz w:val="19"/>
+          <w:szCs w:val="19"/>
+        </w:rPr>
+        <w:t>)</w:t>
+      </w:r>
+    </w:p>
+    <w:p>
+      <w:pPr>
+        <w:rPr>
+          <w:rFonts w:ascii="Calibri" w:eastAsia="Calibri" w:hAnsi="Calibri" w:cs="Times New Roman"/>
+        </w:rPr>
+      </w:pPr>
+      <w:r>
+        <w:rPr>
+          <w:rFonts w:ascii="Calibri" w:eastAsia="Calibri" w:hAnsi="Calibri" w:cs="Times New Roman"/>
+        </w:rPr>
+        <w:t xml:space="preserve">Create another variable </w:t>
+      </w:r>
+    </w:p>
+    <w:p>
+      <w:pPr>
+        <w:rPr>
+          <w:rFonts w:ascii="Consolas" w:hAnsi="Consolas" w:cs="Consolas"/>
+          <w:color w:val="000000"/>
+          <w:sz w:val="19"/>
+          <w:szCs w:val="19"/>
+        </w:rPr>
+      </w:pPr>
+      <w:r>
+        <w:rPr>
+          <w:rFonts w:ascii="Consolas" w:hAnsi="Consolas" w:cs="Consolas"/>
+          <w:color w:val="000000"/>
+          <w:sz w:val="19"/>
+          <w:szCs w:val="19"/>
+        </w:rPr>
+        <w:tab/>
+      </w:r>
+      <w:r>
+        <w:rPr>
+          <w:rFonts w:ascii="Consolas" w:hAnsi="Consolas" w:cs="Consolas"/>
+          <w:color w:val="2B91AF"/>
+          <w:sz w:val="19"/>
+          <w:szCs w:val="19"/>
+        </w:rPr>
+        <w:t>FVector</w:t>
+      </w:r>
+      <w:r>
+        <w:rPr>
+          <w:rFonts w:ascii="Consolas" w:hAnsi="Consolas" w:cs="Consolas"/>
+          <w:color w:val="000000"/>
+          <w:sz w:val="19"/>
+          <w:szCs w:val="19"/>
+        </w:rPr>
+        <w:t xml:space="preserve"> NewLoc;</w:t>
+      </w:r>
+    </w:p>
+    <w:p>
+      <w:pPr>
+        <w:rPr>
+          <w:rFonts w:ascii="Calibri" w:eastAsia="Calibri" w:hAnsi="Calibri" w:cs="Times New Roman"/>
+        </w:rPr>
+      </w:pPr>
+      <w:r>
+        <w:rPr>
+          <w:rFonts w:ascii="Calibri" w:eastAsia="Calibri" w:hAnsi="Calibri" w:cs="Times New Roman"/>
+        </w:rPr>
+        <w:t xml:space="preserve">No need to expose it to editor. </w:t>
+      </w:r>
+    </w:p>
+    <w:p>
+      <w:pPr>
+        <w:rPr>
+          <w:rFonts w:ascii="Calibri" w:eastAsia="Calibri" w:hAnsi="Calibri" w:cs="Times New Roman"/>
+        </w:rPr>
+      </w:pPr>
+      <w:r>
+        <w:rPr>
+          <w:rFonts w:ascii="Calibri" w:eastAsia="Calibri" w:hAnsi="Calibri" w:cs="Times New Roman"/>
+        </w:rPr>
+        <w:t>Add following to the cpp file</w:t>
+      </w:r>
+    </w:p>
+    <w:p>
+      <w:pPr>
+        <w:autoSpaceDE w:val="0"/>
+        <w:autoSpaceDN w:val="0"/>
+        <w:adjustRightInd w:val="0"/>
+        <w:spacing w:after="0" w:line="240" w:lineRule="auto"/>
+        <w:rPr>
+          <w:rFonts w:ascii="Consolas" w:hAnsi="Consolas" w:cs="Consolas"/>
+          <w:color w:val="000000"/>
+          <w:sz w:val="19"/>
+          <w:szCs w:val="19"/>
+        </w:rPr>
+      </w:pPr>
+      <w:r>
+        <w:rPr>
+          <w:rFonts w:ascii="Consolas" w:hAnsi="Consolas" w:cs="Consolas"/>
+          <w:color w:val="000000"/>
+          <w:sz w:val="19"/>
+          <w:szCs w:val="19"/>
+        </w:rPr>
+        <w:tab/>
+        <w:t xml:space="preserve">NewLoc </w:t>
+      </w:r>
+      <w:r>
+        <w:rPr>
+          <w:rFonts w:ascii="Consolas" w:hAnsi="Consolas" w:cs="Consolas"/>
+          <w:color w:val="008080"/>
+          <w:sz w:val="19"/>
+          <w:szCs w:val="19"/>
+        </w:rPr>
+        <w:t>=</w:t>
+      </w:r>
+      <w:r>
+        <w:rPr>
+          <w:rFonts w:ascii="Consolas" w:hAnsi="Consolas" w:cs="Consolas"/>
+          <w:color w:val="000000"/>
+          <w:sz w:val="19"/>
+          <w:szCs w:val="19"/>
+        </w:rPr>
+        <w:t xml:space="preserve"> GetActorLocation();</w:t>
+      </w:r>
+    </w:p>
+    <w:p>
+      <w:pPr>
+        <w:autoSpaceDE w:val="0"/>
+        <w:autoSpaceDN w:val="0"/>
+        <w:adjustRightInd w:val="0"/>
+        <w:spacing w:after="0" w:line="240" w:lineRule="auto"/>
+        <w:rPr>
+          <w:rFonts w:ascii="Consolas" w:hAnsi="Consolas" w:cs="Consolas"/>
+          <w:color w:val="000000"/>
+          <w:sz w:val="19"/>
+          <w:szCs w:val="19"/>
+        </w:rPr>
+      </w:pPr>
+      <w:r>
+        <w:rPr>
+          <w:rFonts w:ascii="Consolas" w:hAnsi="Consolas" w:cs="Consolas"/>
+          <w:color w:val="000000"/>
+          <w:sz w:val="19"/>
+          <w:szCs w:val="19"/>
+        </w:rPr>
+        <w:tab/>
+        <w:t>StepSize += 2.0f;</w:t>
+      </w:r>
+    </w:p>
+    <w:p>
+      <w:pPr>
+        <w:autoSpaceDE w:val="0"/>
+        <w:autoSpaceDN w:val="0"/>
+        <w:adjustRightInd w:val="0"/>
+        <w:spacing w:after="0" w:line="240" w:lineRule="auto"/>
+        <w:rPr>
+          <w:rFonts w:ascii="Consolas" w:hAnsi="Consolas" w:cs="Consolas"/>
+          <w:color w:val="000000"/>
+          <w:sz w:val="19"/>
+          <w:szCs w:val="19"/>
+        </w:rPr>
+      </w:pPr>
+      <w:r>
+        <w:rPr>
+          <w:rFonts w:ascii="Consolas" w:hAnsi="Consolas" w:cs="Consolas"/>
+          <w:color w:val="000000"/>
+          <w:sz w:val="19"/>
+          <w:szCs w:val="19"/>
+        </w:rPr>
+        <w:tab/>
+        <w:t>NewLoc.Z = StepSize;</w:t>
+      </w:r>
+    </w:p>
+    <w:p>
+      <w:r>
+        <w:rPr>
+          <w:rFonts w:ascii="Consolas" w:hAnsi="Consolas" w:cs="Consolas"/>
+          <w:color w:val="000000"/>
+          <w:sz w:val="19"/>
+          <w:szCs w:val="19"/>
+        </w:rPr>
+        <w:tab/>
+        <w:t>SetActorLocation(NewLoc);</w:t>
+      </w:r>
+      <w:r>
+        <w:t xml:space="preserve">Add another UE_LOG at end </w:t>
+      </w:r>
+    </w:p>
+    <w:p>
+      <w:pPr>
         <w:ind w:firstLine="720"/>
         <w:rPr>
-          <w:rFonts w:ascii="Calibri" w:eastAsia="Calibri" w:hAnsi="Calibri" w:cs="Times New Roman"/>
           <w:b/>
           <w:i/>
-        </w:rPr>
-      </w:pPr>
-      <w:r>
-        <w:rPr>
-          <w:rFonts w:ascii="Calibri" w:eastAsia="Calibri" w:hAnsi="Calibri" w:cs="Times New Roman"/>
-          <w:b/>
-          <w:i/>
-        </w:rPr>
-        <w:t xml:space="preserve">float </w:t>
-      </w:r>
-      <w:proofErr w:type="spellStart"/>
-      <w:r>
-        <w:rPr>
-          <w:rFonts w:ascii="Calibri" w:eastAsia="Calibri" w:hAnsi="Calibri" w:cs="Times New Roman"/>
-          <w:b/>
-          <w:i/>
-        </w:rPr>
-        <w:t>StepSize</w:t>
-      </w:r>
-      <w:proofErr w:type="spellEnd"/>
-      <w:r>
-        <w:rPr>
-          <w:rFonts w:ascii="Calibri" w:eastAsia="Calibri" w:hAnsi="Calibri" w:cs="Times New Roman"/>
-          <w:b/>
-          <w:i/>
-        </w:rPr>
-        <w:t xml:space="preserve"> = 2.0f;</w:t>
-      </w:r>
-    </w:p>
-    <w:p>
-      <w:pPr>
-        <w:rPr>
-          <w:rFonts w:ascii="Calibri" w:eastAsia="Calibri" w:hAnsi="Calibri" w:cs="Times New Roman"/>
-        </w:rPr>
-      </w:pPr>
-      <w:r>
-        <w:rPr>
-          <w:rFonts w:ascii="Calibri" w:eastAsia="Calibri" w:hAnsi="Calibri" w:cs="Times New Roman"/>
-        </w:rPr>
-        <w:t>To expose to editor add following</w:t>
-      </w:r>
-      <w:r>
-        <w:rPr>
-          <w:rFonts w:ascii="Calibri" w:eastAsia="Calibri" w:hAnsi="Calibri" w:cs="Times New Roman"/>
-        </w:rPr>
-        <w:t xml:space="preserve"> before it</w:t>
-      </w:r>
-    </w:p>
-    <w:p>
-      <w:pPr>
-        <w:ind w:firstLine="720"/>
-        <w:rPr>
-          <w:rFonts w:ascii="Calibri" w:eastAsia="Calibri" w:hAnsi="Calibri" w:cs="Times New Roman"/>
-          <w:b/>
-          <w:i/>
-        </w:rPr>
-      </w:pPr>
-      <w:proofErr w:type="gramStart"/>
-      <w:r>
-        <w:rPr>
-          <w:rFonts w:ascii="Calibri" w:eastAsia="Calibri" w:hAnsi="Calibri" w:cs="Times New Roman"/>
-          <w:b/>
-          <w:i/>
-        </w:rPr>
-        <w:t>UPROPERTY(</w:t>
-      </w:r>
-      <w:proofErr w:type="spellStart"/>
-      <w:proofErr w:type="gramEnd"/>
-      <w:r>
-        <w:rPr>
-          <w:rFonts w:ascii="Calibri" w:eastAsia="Calibri" w:hAnsi="Calibri" w:cs="Times New Roman"/>
-          <w:b/>
-          <w:i/>
-        </w:rPr>
-        <w:t>VisibleAnywhere</w:t>
-      </w:r>
-      <w:proofErr w:type="spellEnd"/>
-      <w:r>
-        <w:rPr>
-          <w:rFonts w:ascii="Calibri" w:eastAsia="Calibri" w:hAnsi="Calibri" w:cs="Times New Roman"/>
-          <w:b/>
-          <w:i/>
-        </w:rPr>
-        <w:t>, Category = "Testing")</w:t>
-      </w:r>
-    </w:p>
-    <w:p>
-      <w:pPr>
-        <w:rPr>
-          <w:rFonts w:ascii="Calibri" w:eastAsia="Calibri" w:hAnsi="Calibri" w:cs="Times New Roman"/>
-        </w:rPr>
-      </w:pPr>
-      <w:r>
-        <w:rPr>
-          <w:rFonts w:ascii="Calibri" w:eastAsia="Calibri" w:hAnsi="Calibri" w:cs="Times New Roman"/>
-        </w:rPr>
-        <w:t xml:space="preserve">Create another variable </w:t>
-      </w:r>
-    </w:p>
-    <w:p>
-      <w:pPr>
-        <w:rPr>
-          <w:rFonts w:ascii="Calibri" w:eastAsia="Calibri" w:hAnsi="Calibri" w:cs="Times New Roman"/>
-          <w:b/>
-          <w:i/>
-        </w:rPr>
-      </w:pPr>
-      <w:r>
-        <w:rPr>
-          <w:rFonts w:ascii="Calibri" w:eastAsia="Calibri" w:hAnsi="Calibri" w:cs="Times New Roman"/>
-          <w:b/>
-          <w:i/>
-        </w:rPr>
-        <w:tab/>
-      </w:r>
-      <w:proofErr w:type="spellStart"/>
-      <w:r>
-        <w:rPr>
-          <w:rFonts w:ascii="Calibri" w:eastAsia="Calibri" w:hAnsi="Calibri" w:cs="Times New Roman"/>
-          <w:b/>
-          <w:i/>
-        </w:rPr>
-        <w:t>FVector</w:t>
-      </w:r>
-      <w:proofErr w:type="spellEnd"/>
-      <w:r>
-        <w:rPr>
-          <w:rFonts w:ascii="Calibri" w:eastAsia="Calibri" w:hAnsi="Calibri" w:cs="Times New Roman"/>
-          <w:b/>
-          <w:i/>
-        </w:rPr>
-        <w:t xml:space="preserve"> </w:t>
-      </w:r>
-      <w:proofErr w:type="spellStart"/>
-      <w:r>
-        <w:rPr>
-          <w:rFonts w:ascii="Calibri" w:eastAsia="Calibri" w:hAnsi="Calibri" w:cs="Times New Roman"/>
-          <w:b/>
-          <w:i/>
-        </w:rPr>
-        <w:t>NewLoc</w:t>
-      </w:r>
-      <w:proofErr w:type="spellEnd"/>
-      <w:r>
-        <w:rPr>
-          <w:rFonts w:ascii="Calibri" w:eastAsia="Calibri" w:hAnsi="Calibri" w:cs="Times New Roman"/>
-          <w:b/>
-          <w:i/>
-        </w:rPr>
-        <w:t>;</w:t>
-      </w:r>
-    </w:p>
-    <w:p>
-      <w:pPr>
-        <w:rPr>
-          <w:rFonts w:ascii="Calibri" w:eastAsia="Calibri" w:hAnsi="Calibri" w:cs="Times New Roman"/>
-        </w:rPr>
-      </w:pPr>
-      <w:r>
-        <w:rPr>
-          <w:rFonts w:ascii="Calibri" w:eastAsia="Calibri" w:hAnsi="Calibri" w:cs="Times New Roman"/>
-        </w:rPr>
-        <w:t xml:space="preserve">No need to expose it to editor. </w:t>
-      </w:r>
-    </w:p>
-    <w:p>
-      <w:pPr>
-        <w:rPr>
-          <w:rFonts w:ascii="Calibri" w:eastAsia="Calibri" w:hAnsi="Calibri" w:cs="Times New Roman"/>
-        </w:rPr>
-      </w:pPr>
-      <w:r>
-        <w:rPr>
-          <w:rFonts w:ascii="Calibri" w:eastAsia="Calibri" w:hAnsi="Calibri" w:cs="Times New Roman"/>
-        </w:rPr>
-        <w:t xml:space="preserve">Add following to the </w:t>
-      </w:r>
-      <w:proofErr w:type="spellStart"/>
-      <w:r>
-        <w:rPr>
-          <w:rFonts w:ascii="Calibri" w:eastAsia="Calibri" w:hAnsi="Calibri" w:cs="Times New Roman"/>
-        </w:rPr>
-        <w:t>cpp</w:t>
-      </w:r>
-      <w:proofErr w:type="spellEnd"/>
-      <w:r>
-        <w:rPr>
-          <w:rFonts w:ascii="Calibri" w:eastAsia="Calibri" w:hAnsi="Calibri" w:cs="Times New Roman"/>
-        </w:rPr>
-        <w:t xml:space="preserve"> file</w:t>
-      </w:r>
-    </w:p>
-    <w:p>
-      <w:pPr>
-        <w:rPr>
-          <w:b/>
-          <w:i/>
-        </w:rPr>
-      </w:pPr>
-      <w:r>
-        <w:rPr>
-          <w:b/>
-          <w:i/>
-        </w:rPr>
-        <w:tab/>
-      </w:r>
-      <w:proofErr w:type="spellStart"/>
-      <w:r>
-        <w:rPr>
-          <w:b/>
-          <w:i/>
-        </w:rPr>
-        <w:t>StepSize</w:t>
-      </w:r>
-      <w:proofErr w:type="spellEnd"/>
-      <w:r>
-        <w:rPr>
-          <w:b/>
-          <w:i/>
-        </w:rPr>
-        <w:t xml:space="preserve"> += 2.0f;</w:t>
-      </w:r>
-    </w:p>
-    <w:p>
-      <w:pPr>
-        <w:rPr>
-          <w:b/>
-          <w:i/>
-        </w:rPr>
-      </w:pPr>
-      <w:r>
-        <w:rPr>
-          <w:b/>
-          <w:i/>
-        </w:rPr>
-        <w:tab/>
-      </w:r>
-      <w:proofErr w:type="spellStart"/>
-      <w:r>
-        <w:rPr>
-          <w:b/>
-          <w:i/>
-        </w:rPr>
-        <w:t>NewLoc.Z</w:t>
-      </w:r>
-      <w:proofErr w:type="spellEnd"/>
-      <w:r>
-        <w:rPr>
-          <w:b/>
-          <w:i/>
-        </w:rPr>
-        <w:t xml:space="preserve"> = </w:t>
-      </w:r>
-      <w:proofErr w:type="spellStart"/>
-      <w:r>
-        <w:rPr>
-          <w:b/>
-          <w:i/>
-        </w:rPr>
-        <w:t>S</w:t>
-      </w:r>
-      <w:r>
-        <w:rPr>
-          <w:b/>
-          <w:i/>
-        </w:rPr>
-        <w:t>tepSize</w:t>
-      </w:r>
-      <w:proofErr w:type="spellEnd"/>
-      <w:r>
-        <w:rPr>
-          <w:b/>
-          <w:i/>
-        </w:rPr>
-        <w:t>;</w:t>
-      </w:r>
-    </w:p>
-    <w:p>
-      <w:pPr>
-        <w:rPr>
-          <w:b/>
-          <w:i/>
-        </w:rPr>
-      </w:pPr>
-      <w:r>
-        <w:rPr>
-          <w:b/>
-          <w:i/>
-        </w:rPr>
-        <w:tab/>
-      </w:r>
-      <w:proofErr w:type="spellStart"/>
-      <w:r>
-        <w:rPr>
-          <w:b/>
-          <w:i/>
-        </w:rPr>
-        <w:t>SetActorLocation</w:t>
-      </w:r>
-      <w:proofErr w:type="spellEnd"/>
-      <w:r>
-        <w:rPr>
-          <w:b/>
-          <w:i/>
+          <w:smallCaps/>
+        </w:rPr>
+      </w:pPr>
+      <w:r>
+        <w:rPr>
+          <w:rFonts w:ascii="Consolas" w:hAnsi="Consolas" w:cs="Consolas"/>
+          <w:color w:val="6F008A"/>
+          <w:sz w:val="19"/>
+          <w:szCs w:val="19"/>
+        </w:rPr>
+        <w:t>UE_LOG</w:t>
+      </w:r>
+      <w:r>
+        <w:rPr>
+          <w:rFonts w:ascii="Consolas" w:hAnsi="Consolas" w:cs="Consolas"/>
+          <w:color w:val="000000"/>
+          <w:sz w:val="19"/>
+          <w:szCs w:val="19"/>
+        </w:rPr>
+        <w:t xml:space="preserve">(LogTemp, Warning, </w:t>
+      </w:r>
+      <w:r>
+        <w:rPr>
+          <w:rFonts w:ascii="Consolas" w:hAnsi="Consolas" w:cs="Consolas"/>
+          <w:color w:val="6F008A"/>
+          <w:sz w:val="19"/>
+          <w:szCs w:val="19"/>
+        </w:rPr>
+        <w:t>TEXT</w:t>
+      </w:r>
+      <w:r>
+        <w:rPr>
+          <w:rFonts w:ascii="Consolas" w:hAnsi="Consolas" w:cs="Consolas"/>
+          <w:color w:val="000000"/>
+          <w:sz w:val="19"/>
+          <w:szCs w:val="19"/>
         </w:rPr>
         <w:t>(</w:t>
       </w:r>
-      <w:proofErr w:type="spellStart"/>
-      <w:r>
-        <w:rPr>
-          <w:b/>
-          <w:i/>
-        </w:rPr>
-        <w:t>NewLoc</w:t>
-      </w:r>
-      <w:proofErr w:type="spellEnd"/>
-      <w:r>
-        <w:rPr>
-          <w:b/>
-          <w:i/>
-        </w:rPr>
-        <w:t>);</w:t>
-      </w:r>
-    </w:p>
-    <w:p>
-      <w:r>
-        <w:t xml:space="preserve">Add another UE_LOG at end </w:t>
-      </w:r>
-    </w:p>
-    <w:p>
-      <w:pPr>
-        <w:ind w:firstLine="720"/>
-        <w:rPr>
-          <w:b/>
-          <w:i/>
-        </w:rPr>
-      </w:pPr>
-      <w:r>
-        <w:rPr>
-          <w:b/>
-          <w:i/>
-        </w:rPr>
-        <w:t>UE_</w:t>
-      </w:r>
-      <w:proofErr w:type="gramStart"/>
-      <w:r>
-        <w:rPr>
-          <w:b/>
-          <w:i/>
-        </w:rPr>
-        <w:t>LOG(</w:t>
-      </w:r>
-      <w:proofErr w:type="spellStart"/>
-      <w:proofErr w:type="gramEnd"/>
-      <w:r>
-        <w:rPr>
-          <w:b/>
-          <w:i/>
-        </w:rPr>
-        <w:t>LogTemp</w:t>
-      </w:r>
-      <w:proofErr w:type="spellEnd"/>
-      <w:r>
-        <w:rPr>
-          <w:b/>
-          <w:i/>
-        </w:rPr>
-        <w:t>, Warning, TEXT("New location is %s"), *</w:t>
-      </w:r>
-      <w:proofErr w:type="spellStart"/>
-      <w:r>
-        <w:rPr>
-          <w:b/>
-          <w:i/>
-        </w:rPr>
-        <w:t>NewLoc.ToString</w:t>
-      </w:r>
-      <w:proofErr w:type="spellEnd"/>
-      <w:r>
-        <w:rPr>
-          <w:b/>
-          <w:i/>
-        </w:rPr>
-        <w:t>());</w:t>
+      <w:r>
+        <w:rPr>
+          <w:rFonts w:ascii="Consolas" w:hAnsi="Consolas" w:cs="Consolas"/>
+          <w:color w:val="A31515"/>
+          <w:sz w:val="19"/>
+          <w:szCs w:val="19"/>
+        </w:rPr>
+        <w:t>"New location is %s"</w:t>
+      </w:r>
+      <w:r>
+        <w:rPr>
+          <w:rFonts w:ascii="Consolas" w:hAnsi="Consolas" w:cs="Consolas"/>
+          <w:color w:val="000000"/>
+          <w:sz w:val="19"/>
+          <w:szCs w:val="19"/>
+        </w:rPr>
+        <w:t xml:space="preserve">), </w:t>
+      </w:r>
+      <w:r>
+        <w:rPr>
+          <w:rFonts w:ascii="Consolas" w:hAnsi="Consolas" w:cs="Consolas"/>
+          <w:color w:val="008080"/>
+          <w:sz w:val="19"/>
+          <w:szCs w:val="19"/>
+        </w:rPr>
+        <w:t>*</w:t>
+      </w:r>
+      <w:r>
+        <w:rPr>
+          <w:rFonts w:ascii="Consolas" w:hAnsi="Consolas" w:cs="Consolas"/>
+          <w:color w:val="000000"/>
+          <w:sz w:val="19"/>
+          <w:szCs w:val="19"/>
+        </w:rPr>
+        <w:t>NewLoc.ToString());</w:t>
       </w:r>
     </w:p>
     <w:p>
@@ -640,32 +609,480 @@
           <w:sz w:val="40"/>
           <w:szCs w:val="40"/>
         </w:rPr>
-        <w:t xml:space="preserve">Exercise: </w:t>
-      </w:r>
-    </w:p>
-    <w:p>
-      <w:r>
-        <w:t xml:space="preserve">Create a </w:t>
-      </w:r>
-      <w:proofErr w:type="spellStart"/>
-      <w:r>
-        <w:t>FRotator</w:t>
-      </w:r>
-      <w:proofErr w:type="spellEnd"/>
-      <w:r>
-        <w:t xml:space="preserve"> and set the rotation of the actor while its drifting. (It will be </w:t>
-      </w:r>
-      <w:proofErr w:type="spellStart"/>
-      <w:r>
-        <w:t>NewRotator.Yaw</w:t>
-      </w:r>
-      <w:proofErr w:type="spellEnd"/>
-      <w:r>
-        <w:t xml:space="preserve"> or pitch or roll)</w:t>
-      </w:r>
-    </w:p>
-    <w:p>
-      <w:pPr>
+        <w:t>Exposing Functions</w:t>
+      </w:r>
+    </w:p>
+    <w:p>
+      <w:pPr>
+        <w:autoSpaceDE w:val="0"/>
+        <w:autoSpaceDN w:val="0"/>
+        <w:adjustRightInd w:val="0"/>
+        <w:spacing w:after="0" w:line="240" w:lineRule="auto"/>
+        <w:rPr>
+          <w:rFonts w:ascii="Consolas" w:hAnsi="Consolas" w:cs="Consolas"/>
+          <w:color w:val="000000"/>
+          <w:sz w:val="19"/>
+          <w:szCs w:val="19"/>
+        </w:rPr>
+      </w:pPr>
+      <w:r>
+        <w:rPr>
+          <w:rFonts w:ascii="Consolas" w:hAnsi="Consolas" w:cs="Consolas"/>
+          <w:color w:val="000000"/>
+          <w:sz w:val="19"/>
+          <w:szCs w:val="19"/>
+        </w:rPr>
+        <w:tab/>
+      </w:r>
+      <w:r>
+        <w:rPr>
+          <w:rFonts w:ascii="Consolas" w:hAnsi="Consolas" w:cs="Consolas"/>
+          <w:color w:val="6F008A"/>
+          <w:sz w:val="19"/>
+          <w:szCs w:val="19"/>
+        </w:rPr>
+        <w:t>UFUNCTION</w:t>
+      </w:r>
+      <w:r>
+        <w:rPr>
+          <w:rFonts w:ascii="Consolas" w:hAnsi="Consolas" w:cs="Consolas"/>
+          <w:color w:val="000000"/>
+          <w:sz w:val="19"/>
+          <w:szCs w:val="19"/>
+        </w:rPr>
+        <w:t xml:space="preserve">(BlueprintCallable, Category = </w:t>
+      </w:r>
+      <w:r>
+        <w:rPr>
+          <w:rFonts w:ascii="Consolas" w:hAnsi="Consolas" w:cs="Consolas"/>
+          <w:color w:val="A31515"/>
+          <w:sz w:val="19"/>
+          <w:szCs w:val="19"/>
+        </w:rPr>
+        <w:t>"Game"</w:t>
+      </w:r>
+      <w:r>
+        <w:rPr>
+          <w:rFonts w:ascii="Consolas" w:hAnsi="Consolas" w:cs="Consolas"/>
+          <w:color w:val="000000"/>
+          <w:sz w:val="19"/>
+          <w:szCs w:val="19"/>
+        </w:rPr>
+        <w:t>)</w:t>
+      </w:r>
+    </w:p>
+    <w:p>
+      <w:pPr>
+        <w:rPr>
+          <w:rFonts w:ascii="Consolas" w:hAnsi="Consolas" w:cs="Consolas"/>
+          <w:color w:val="000000"/>
+          <w:sz w:val="19"/>
+          <w:szCs w:val="19"/>
+        </w:rPr>
+      </w:pPr>
+      <w:r>
+        <w:rPr>
+          <w:rFonts w:ascii="Consolas" w:hAnsi="Consolas" w:cs="Consolas"/>
+          <w:color w:val="000000"/>
+          <w:sz w:val="19"/>
+          <w:szCs w:val="19"/>
+        </w:rPr>
+        <w:tab/>
+      </w:r>
+      <w:r>
+        <w:rPr>
+          <w:rFonts w:ascii="Consolas" w:hAnsi="Consolas" w:cs="Consolas"/>
+          <w:color w:val="0000FF"/>
+          <w:sz w:val="19"/>
+          <w:szCs w:val="19"/>
+        </w:rPr>
+        <w:t>void</w:t>
+      </w:r>
+      <w:r>
+        <w:rPr>
+          <w:rFonts w:ascii="Consolas" w:hAnsi="Consolas" w:cs="Consolas"/>
+          <w:color w:val="000000"/>
+          <w:sz w:val="19"/>
+          <w:szCs w:val="19"/>
+        </w:rPr>
+        <w:t xml:space="preserve"> DriftLeft(</w:t>
+      </w:r>
+      <w:r>
+        <w:rPr>
+          <w:rFonts w:ascii="Consolas" w:hAnsi="Consolas" w:cs="Consolas"/>
+          <w:color w:val="0000FF"/>
+          <w:sz w:val="19"/>
+          <w:szCs w:val="19"/>
+        </w:rPr>
+        <w:t>float</w:t>
+      </w:r>
+      <w:r>
+        <w:rPr>
+          <w:rFonts w:ascii="Consolas" w:hAnsi="Consolas" w:cs="Consolas"/>
+          <w:color w:val="000000"/>
+          <w:sz w:val="19"/>
+          <w:szCs w:val="19"/>
+        </w:rPr>
+        <w:t xml:space="preserve"> </w:t>
+      </w:r>
+      <w:r>
+        <w:rPr>
+          <w:rFonts w:ascii="Consolas" w:hAnsi="Consolas" w:cs="Consolas"/>
+          <w:color w:val="808080"/>
+          <w:sz w:val="19"/>
+          <w:szCs w:val="19"/>
+        </w:rPr>
+        <w:t>MoveSize</w:t>
+      </w:r>
+      <w:r>
+        <w:rPr>
+          <w:rFonts w:ascii="Consolas" w:hAnsi="Consolas" w:cs="Consolas"/>
+          <w:color w:val="000000"/>
+          <w:sz w:val="19"/>
+          <w:szCs w:val="19"/>
+        </w:rPr>
+        <w:t>);</w:t>
+      </w:r>
+    </w:p>
+    <w:p>
+      <w:r>
+        <w:t>Add function implementation as follows</w:t>
+      </w:r>
+    </w:p>
+    <w:p>
+      <w:pPr>
+        <w:autoSpaceDE w:val="0"/>
+        <w:autoSpaceDN w:val="0"/>
+        <w:adjustRightInd w:val="0"/>
+        <w:spacing w:after="0" w:line="240" w:lineRule="auto"/>
+        <w:ind w:firstLine="720"/>
+        <w:rPr>
+          <w:rFonts w:ascii="Consolas" w:hAnsi="Consolas" w:cs="Consolas"/>
+          <w:color w:val="000000"/>
+          <w:sz w:val="19"/>
+          <w:szCs w:val="19"/>
+        </w:rPr>
+      </w:pPr>
+      <w:r>
+        <w:rPr>
+          <w:rFonts w:ascii="Consolas" w:hAnsi="Consolas" w:cs="Consolas"/>
+          <w:color w:val="0000FF"/>
+          <w:sz w:val="19"/>
+          <w:szCs w:val="19"/>
+        </w:rPr>
+        <w:t>void</w:t>
+      </w:r>
+      <w:r>
+        <w:rPr>
+          <w:rFonts w:ascii="Consolas" w:hAnsi="Consolas" w:cs="Consolas"/>
+          <w:color w:val="000000"/>
+          <w:sz w:val="19"/>
+          <w:szCs w:val="19"/>
+        </w:rPr>
+        <w:t xml:space="preserve"> </w:t>
+      </w:r>
+      <w:r>
+        <w:rPr>
+          <w:rFonts w:ascii="Consolas" w:hAnsi="Consolas" w:cs="Consolas"/>
+          <w:color w:val="2B91AF"/>
+          <w:sz w:val="19"/>
+          <w:szCs w:val="19"/>
+        </w:rPr>
+        <w:t>AFloatingActor</w:t>
+      </w:r>
+      <w:r>
+        <w:rPr>
+          <w:rFonts w:ascii="Consolas" w:hAnsi="Consolas" w:cs="Consolas"/>
+          <w:color w:val="000000"/>
+          <w:sz w:val="19"/>
+          <w:szCs w:val="19"/>
+        </w:rPr>
+        <w:t>::DriftLeft(</w:t>
+      </w:r>
+      <w:r>
+        <w:rPr>
+          <w:rFonts w:ascii="Consolas" w:hAnsi="Consolas" w:cs="Consolas"/>
+          <w:color w:val="0000FF"/>
+          <w:sz w:val="19"/>
+          <w:szCs w:val="19"/>
+        </w:rPr>
+        <w:t>float</w:t>
+      </w:r>
+      <w:r>
+        <w:rPr>
+          <w:rFonts w:ascii="Consolas" w:hAnsi="Consolas" w:cs="Consolas"/>
+          <w:color w:val="000000"/>
+          <w:sz w:val="19"/>
+          <w:szCs w:val="19"/>
+        </w:rPr>
+        <w:t xml:space="preserve"> </w:t>
+      </w:r>
+      <w:r>
+        <w:rPr>
+          <w:rFonts w:ascii="Consolas" w:hAnsi="Consolas" w:cs="Consolas"/>
+          <w:color w:val="808080"/>
+          <w:sz w:val="19"/>
+          <w:szCs w:val="19"/>
+        </w:rPr>
+        <w:t>MoveSize</w:t>
+      </w:r>
+      <w:r>
+        <w:rPr>
+          <w:rFonts w:ascii="Consolas" w:hAnsi="Consolas" w:cs="Consolas"/>
+          <w:color w:val="000000"/>
+          <w:sz w:val="19"/>
+          <w:szCs w:val="19"/>
+        </w:rPr>
+        <w:t>=500.0f)</w:t>
+      </w:r>
+    </w:p>
+    <w:p>
+      <w:pPr>
+        <w:autoSpaceDE w:val="0"/>
+        <w:autoSpaceDN w:val="0"/>
+        <w:adjustRightInd w:val="0"/>
+        <w:spacing w:after="0" w:line="240" w:lineRule="auto"/>
+        <w:ind w:firstLine="720"/>
+        <w:rPr>
+          <w:rFonts w:ascii="Consolas" w:hAnsi="Consolas" w:cs="Consolas"/>
+          <w:color w:val="000000"/>
+          <w:sz w:val="19"/>
+          <w:szCs w:val="19"/>
+        </w:rPr>
+      </w:pPr>
+      <w:r>
+        <w:rPr>
+          <w:rFonts w:ascii="Consolas" w:hAnsi="Consolas" w:cs="Consolas"/>
+          <w:color w:val="000000"/>
+          <w:sz w:val="19"/>
+          <w:szCs w:val="19"/>
+        </w:rPr>
+        <w:t>{</w:t>
+      </w:r>
+    </w:p>
+    <w:p>
+      <w:pPr>
+        <w:autoSpaceDE w:val="0"/>
+        <w:autoSpaceDN w:val="0"/>
+        <w:adjustRightInd w:val="0"/>
+        <w:spacing w:after="0" w:line="240" w:lineRule="auto"/>
+        <w:rPr>
+          <w:rFonts w:ascii="Consolas" w:hAnsi="Consolas" w:cs="Consolas"/>
+          <w:color w:val="000000"/>
+          <w:sz w:val="19"/>
+          <w:szCs w:val="19"/>
+        </w:rPr>
+      </w:pPr>
+      <w:r>
+        <w:rPr>
+          <w:rFonts w:ascii="Consolas" w:hAnsi="Consolas" w:cs="Consolas"/>
+          <w:color w:val="000000"/>
+          <w:sz w:val="19"/>
+          <w:szCs w:val="19"/>
+        </w:rPr>
+        <w:tab/>
+      </w:r>
+      <w:r>
+        <w:rPr>
+          <w:rFonts w:ascii="Consolas" w:hAnsi="Consolas" w:cs="Consolas"/>
+          <w:color w:val="000000"/>
+          <w:sz w:val="19"/>
+          <w:szCs w:val="19"/>
+        </w:rPr>
+        <w:tab/>
+      </w:r>
+      <w:r>
+        <w:rPr>
+          <w:rFonts w:ascii="Consolas" w:hAnsi="Consolas" w:cs="Consolas"/>
+          <w:color w:val="2B91AF"/>
+          <w:sz w:val="19"/>
+          <w:szCs w:val="19"/>
+        </w:rPr>
+        <w:t>FVector</w:t>
+      </w:r>
+      <w:r>
+        <w:rPr>
+          <w:rFonts w:ascii="Consolas" w:hAnsi="Consolas" w:cs="Consolas"/>
+          <w:color w:val="000000"/>
+          <w:sz w:val="19"/>
+          <w:szCs w:val="19"/>
+        </w:rPr>
+        <w:t xml:space="preserve"> CurrentLoc = GetActorLocation();</w:t>
+      </w:r>
+    </w:p>
+    <w:p>
+      <w:pPr>
+        <w:autoSpaceDE w:val="0"/>
+        <w:autoSpaceDN w:val="0"/>
+        <w:adjustRightInd w:val="0"/>
+        <w:spacing w:after="0" w:line="240" w:lineRule="auto"/>
+        <w:rPr>
+          <w:rFonts w:ascii="Consolas" w:hAnsi="Consolas" w:cs="Consolas"/>
+          <w:color w:val="000000"/>
+          <w:sz w:val="19"/>
+          <w:szCs w:val="19"/>
+        </w:rPr>
+      </w:pPr>
+      <w:r>
+        <w:rPr>
+          <w:rFonts w:ascii="Consolas" w:hAnsi="Consolas" w:cs="Consolas"/>
+          <w:color w:val="000000"/>
+          <w:sz w:val="19"/>
+          <w:szCs w:val="19"/>
+        </w:rPr>
+        <w:tab/>
+      </w:r>
+      <w:r>
+        <w:rPr>
+          <w:rFonts w:ascii="Consolas" w:hAnsi="Consolas" w:cs="Consolas"/>
+          <w:color w:val="000000"/>
+          <w:sz w:val="19"/>
+          <w:szCs w:val="19"/>
+        </w:rPr>
+        <w:tab/>
+        <w:t xml:space="preserve">CurrentLoc.Y = </w:t>
+      </w:r>
+      <w:r>
+        <w:rPr>
+          <w:rFonts w:ascii="Consolas" w:hAnsi="Consolas" w:cs="Consolas"/>
+          <w:color w:val="808080"/>
+          <w:sz w:val="19"/>
+          <w:szCs w:val="19"/>
+        </w:rPr>
+        <w:t>MoveSize</w:t>
+      </w:r>
+      <w:r>
+        <w:rPr>
+          <w:rFonts w:ascii="Consolas" w:hAnsi="Consolas" w:cs="Consolas"/>
+          <w:color w:val="000000"/>
+          <w:sz w:val="19"/>
+          <w:szCs w:val="19"/>
+        </w:rPr>
+        <w:t>;</w:t>
+      </w:r>
+    </w:p>
+    <w:p>
+      <w:pPr>
+        <w:autoSpaceDE w:val="0"/>
+        <w:autoSpaceDN w:val="0"/>
+        <w:adjustRightInd w:val="0"/>
+        <w:spacing w:after="0" w:line="240" w:lineRule="auto"/>
+        <w:rPr>
+          <w:rFonts w:ascii="Consolas" w:hAnsi="Consolas" w:cs="Consolas"/>
+          <w:color w:val="000000"/>
+          <w:sz w:val="19"/>
+          <w:szCs w:val="19"/>
+        </w:rPr>
+      </w:pPr>
+      <w:r>
+        <w:rPr>
+          <w:rFonts w:ascii="Consolas" w:hAnsi="Consolas" w:cs="Consolas"/>
+          <w:color w:val="000000"/>
+          <w:sz w:val="19"/>
+          <w:szCs w:val="19"/>
+        </w:rPr>
+        <w:tab/>
+      </w:r>
+      <w:r>
+        <w:rPr>
+          <w:rFonts w:ascii="Consolas" w:hAnsi="Consolas" w:cs="Consolas"/>
+          <w:color w:val="000000"/>
+          <w:sz w:val="19"/>
+          <w:szCs w:val="19"/>
+        </w:rPr>
+        <w:tab/>
+        <w:t>SetActorLocation(CurrentLoc);</w:t>
+      </w:r>
+    </w:p>
+    <w:p>
+      <w:pPr>
+        <w:autoSpaceDE w:val="0"/>
+        <w:autoSpaceDN w:val="0"/>
+        <w:adjustRightInd w:val="0"/>
+        <w:spacing w:after="0" w:line="240" w:lineRule="auto"/>
+        <w:rPr>
+          <w:rFonts w:ascii="Consolas" w:hAnsi="Consolas" w:cs="Consolas"/>
+          <w:color w:val="000000"/>
+          <w:sz w:val="19"/>
+          <w:szCs w:val="19"/>
+        </w:rPr>
+      </w:pPr>
+      <w:r>
+        <w:rPr>
+          <w:rFonts w:ascii="Consolas" w:hAnsi="Consolas" w:cs="Consolas"/>
+          <w:color w:val="000000"/>
+          <w:sz w:val="19"/>
+          <w:szCs w:val="19"/>
+        </w:rPr>
+        <w:tab/>
+      </w:r>
+      <w:r>
+        <w:rPr>
+          <w:rFonts w:ascii="Consolas" w:hAnsi="Consolas" w:cs="Consolas"/>
+          <w:color w:val="000000"/>
+          <w:sz w:val="19"/>
+          <w:szCs w:val="19"/>
+        </w:rPr>
+        <w:tab/>
+      </w:r>
+      <w:r>
+        <w:rPr>
+          <w:rFonts w:ascii="Consolas" w:hAnsi="Consolas" w:cs="Consolas"/>
+          <w:color w:val="6F008A"/>
+          <w:sz w:val="19"/>
+          <w:szCs w:val="19"/>
+        </w:rPr>
+        <w:t>UE_LOG</w:t>
+      </w:r>
+      <w:r>
+        <w:rPr>
+          <w:rFonts w:ascii="Consolas" w:hAnsi="Consolas" w:cs="Consolas"/>
+          <w:color w:val="000000"/>
+          <w:sz w:val="19"/>
+          <w:szCs w:val="19"/>
+        </w:rPr>
+        <w:t xml:space="preserve">(LogTemp, Warning, </w:t>
+      </w:r>
+      <w:r>
+        <w:rPr>
+          <w:rFonts w:ascii="Consolas" w:hAnsi="Consolas" w:cs="Consolas"/>
+          <w:color w:val="6F008A"/>
+          <w:sz w:val="19"/>
+          <w:szCs w:val="19"/>
+        </w:rPr>
+        <w:t>TEXT</w:t>
+      </w:r>
+      <w:r>
+        <w:rPr>
+          <w:rFonts w:ascii="Consolas" w:hAnsi="Consolas" w:cs="Consolas"/>
+          <w:color w:val="000000"/>
+          <w:sz w:val="19"/>
+          <w:szCs w:val="19"/>
+        </w:rPr>
+        <w:t>(</w:t>
+      </w:r>
+      <w:r>
+        <w:rPr>
+          <w:rFonts w:ascii="Consolas" w:hAnsi="Consolas" w:cs="Consolas"/>
+          <w:color w:val="A31515"/>
+          <w:sz w:val="19"/>
+          <w:szCs w:val="19"/>
+        </w:rPr>
+        <w:t>"this is a warning"</w:t>
+      </w:r>
+      <w:r>
+        <w:rPr>
+          <w:rFonts w:ascii="Consolas" w:hAnsi="Consolas" w:cs="Consolas"/>
+          <w:color w:val="000000"/>
+          <w:sz w:val="19"/>
+          <w:szCs w:val="19"/>
+        </w:rPr>
+        <w:t>));</w:t>
+      </w:r>
+    </w:p>
+    <w:p>
+      <w:pPr>
+        <w:ind w:firstLine="720"/>
         <w:rPr>
           <w:b/>
           <w:sz w:val="40"/>
@@ -674,10 +1091,51 @@
       </w:pPr>
       <w:r>
         <w:rPr>
+          <w:rFonts w:ascii="Consolas" w:hAnsi="Consolas" w:cs="Consolas"/>
+          <w:color w:val="000000"/>
+          <w:sz w:val="19"/>
+          <w:szCs w:val="19"/>
+        </w:rPr>
+        <w:t>}</w:t>
+      </w:r>
+    </w:p>
+    <w:p>
+      <w:pPr>
+        <w:rPr>
           <w:b/>
           <w:sz w:val="40"/>
           <w:szCs w:val="40"/>
         </w:rPr>
+      </w:pPr>
+      <w:r>
+        <w:rPr>
+          <w:b/>
+          <w:sz w:val="40"/>
+          <w:szCs w:val="40"/>
+        </w:rPr>
+        <w:t xml:space="preserve">Exercise: </w:t>
+      </w:r>
+    </w:p>
+    <w:p>
+      <w:r>
+        <w:t>Create a FRotator and set the rotation of the actor while its drifting. (It will be NewRotator.Yaw or pitch or roll)</w:t>
+      </w:r>
+    </w:p>
+    <w:p>
+      <w:pPr>
+        <w:rPr>
+          <w:b/>
+          <w:sz w:val="40"/>
+          <w:szCs w:val="40"/>
+        </w:rPr>
+      </w:pPr>
+      <w:r>
+        <w:rPr>
+          <w:b/>
+          <w:sz w:val="40"/>
+          <w:szCs w:val="40"/>
+        </w:rPr>
+        <w:lastRenderedPageBreak/>
         <w:t xml:space="preserve">Adding Explosion </w:t>
       </w:r>
     </w:p>
@@ -688,261 +1146,216 @@
     </w:p>
     <w:p>
       <w:pPr>
+        <w:autoSpaceDE w:val="0"/>
+        <w:autoSpaceDN w:val="0"/>
+        <w:adjustRightInd w:val="0"/>
+        <w:spacing w:after="0" w:line="240" w:lineRule="auto"/>
+        <w:rPr>
+          <w:rFonts w:ascii="Consolas" w:hAnsi="Consolas" w:cs="Consolas"/>
+          <w:color w:val="000000"/>
+          <w:sz w:val="19"/>
+          <w:szCs w:val="19"/>
+        </w:rPr>
+      </w:pPr>
+      <w:r>
+        <w:rPr>
+          <w:rFonts w:ascii="Consolas" w:hAnsi="Consolas" w:cs="Consolas"/>
+          <w:color w:val="000000"/>
+          <w:sz w:val="19"/>
+          <w:szCs w:val="19"/>
+        </w:rPr>
+        <w:tab/>
+      </w:r>
+      <w:r>
+        <w:rPr>
+          <w:rFonts w:ascii="Consolas" w:hAnsi="Consolas" w:cs="Consolas"/>
+          <w:color w:val="6F008A"/>
+          <w:sz w:val="19"/>
+          <w:szCs w:val="19"/>
+        </w:rPr>
+        <w:t>UPROPERTY</w:t>
+      </w:r>
+      <w:r>
+        <w:rPr>
+          <w:rFonts w:ascii="Consolas" w:hAnsi="Consolas" w:cs="Consolas"/>
+          <w:color w:val="000000"/>
+          <w:sz w:val="19"/>
+          <w:szCs w:val="19"/>
+        </w:rPr>
+        <w:t xml:space="preserve">(EditdefaultsOnly, Category = </w:t>
+      </w:r>
+      <w:r>
+        <w:rPr>
+          <w:rFonts w:ascii="Consolas" w:hAnsi="Consolas" w:cs="Consolas"/>
+          <w:color w:val="A31515"/>
+          <w:sz w:val="19"/>
+          <w:szCs w:val="19"/>
+        </w:rPr>
+        <w:t>"FX"</w:t>
+      </w:r>
+      <w:r>
+        <w:rPr>
+          <w:rFonts w:ascii="Consolas" w:hAnsi="Consolas" w:cs="Consolas"/>
+          <w:color w:val="000000"/>
+          <w:sz w:val="19"/>
+          <w:szCs w:val="19"/>
+        </w:rPr>
+        <w:t>)</w:t>
+      </w:r>
+    </w:p>
+    <w:p>
+      <w:r>
+        <w:rPr>
+          <w:rFonts w:ascii="Consolas" w:hAnsi="Consolas" w:cs="Consolas"/>
+          <w:color w:val="000000"/>
+          <w:sz w:val="19"/>
+          <w:szCs w:val="19"/>
+        </w:rPr>
+        <w:tab/>
+      </w:r>
+      <w:r>
+        <w:rPr>
+          <w:rFonts w:ascii="Consolas" w:hAnsi="Consolas" w:cs="Consolas"/>
+          <w:color w:val="2B91AF"/>
+          <w:sz w:val="19"/>
+          <w:szCs w:val="19"/>
+        </w:rPr>
+        <w:t>UParticleSystem</w:t>
+      </w:r>
+      <w:r>
+        <w:rPr>
+          <w:rFonts w:ascii="Consolas" w:hAnsi="Consolas" w:cs="Consolas"/>
+          <w:color w:val="000000"/>
+          <w:sz w:val="19"/>
+          <w:szCs w:val="19"/>
+        </w:rPr>
+        <w:t>* ParticleEffect;</w:t>
+      </w:r>
+    </w:p>
+    <w:p>
+      <w:r>
+        <w:t>Forward declaration required. So do the following at the beginning.</w:t>
+      </w:r>
+    </w:p>
+    <w:p>
+      <w:pPr>
         <w:ind w:firstLine="720"/>
-        <w:rPr>
-          <w:b/>
-          <w:i/>
-        </w:rPr>
-      </w:pPr>
+      </w:pPr>
+      <w:r>
+        <w:rPr>
+          <w:rFonts w:ascii="Consolas" w:hAnsi="Consolas" w:cs="Consolas"/>
+          <w:color w:val="0000FF"/>
+          <w:sz w:val="19"/>
+          <w:szCs w:val="19"/>
+        </w:rPr>
+        <w:t>class</w:t>
+      </w:r>
+      <w:r>
+        <w:rPr>
+          <w:rFonts w:ascii="Consolas" w:hAnsi="Consolas" w:cs="Consolas"/>
+          <w:color w:val="000000"/>
+          <w:sz w:val="19"/>
+          <w:szCs w:val="19"/>
+        </w:rPr>
+        <w:t xml:space="preserve"> </w:t>
+      </w:r>
+      <w:r>
+        <w:rPr>
+          <w:rFonts w:ascii="Consolas" w:hAnsi="Consolas" w:cs="Consolas"/>
+          <w:color w:val="2B91AF"/>
+          <w:sz w:val="19"/>
+          <w:szCs w:val="19"/>
+        </w:rPr>
+        <w:t>UParticleSystem</w:t>
+      </w:r>
+      <w:r>
+        <w:rPr>
+          <w:rFonts w:ascii="Consolas" w:hAnsi="Consolas" w:cs="Consolas"/>
+          <w:color w:val="000000"/>
+          <w:sz w:val="19"/>
+          <w:szCs w:val="19"/>
+        </w:rPr>
+        <w:t>;</w:t>
+      </w:r>
+    </w:p>
+    <w:p>
+      <w:r>
+        <w:t>do following in cpp file</w:t>
+      </w:r>
+    </w:p>
+    <w:p>
+      <w:pPr>
+        <w:ind w:firstLine="720"/>
+        <w:rPr>
+          <w:rFonts w:ascii="Consolas" w:hAnsi="Consolas" w:cs="Consolas"/>
+          <w:color w:val="A31515"/>
+          <w:sz w:val="19"/>
+          <w:szCs w:val="19"/>
+        </w:rPr>
+      </w:pPr>
+      <w:r>
+        <w:rPr>
+          <w:rFonts w:ascii="Consolas" w:hAnsi="Consolas" w:cs="Consolas"/>
+          <w:color w:val="808080"/>
+          <w:sz w:val="19"/>
+          <w:szCs w:val="19"/>
+        </w:rPr>
+        <w:t>#include</w:t>
+      </w:r>
+      <w:r>
+        <w:rPr>
+          <w:rFonts w:ascii="Consolas" w:hAnsi="Consolas" w:cs="Consolas"/>
+          <w:color w:val="000000"/>
+          <w:sz w:val="19"/>
+          <w:szCs w:val="19"/>
+        </w:rPr>
+        <w:t xml:space="preserve"> </w:t>
+      </w:r>
+      <w:r>
+        <w:rPr>
+          <w:rFonts w:ascii="Consolas" w:hAnsi="Consolas" w:cs="Consolas"/>
+          <w:color w:val="A31515"/>
+          <w:sz w:val="19"/>
+          <w:szCs w:val="19"/>
+        </w:rPr>
+        <w:t>"Kismet/GameplayStatics.h"</w:t>
+      </w:r>
+    </w:p>
+    <w:p>
+      <w:pPr>
+        <w:ind w:firstLine="720"/>
+        <w:rPr>
+          <w:rFonts w:ascii="Consolas" w:hAnsi="Consolas" w:cs="Consolas"/>
+          <w:color w:val="A31515"/>
+          <w:sz w:val="19"/>
+          <w:szCs w:val="19"/>
+        </w:rPr>
+      </w:pPr>
+      <w:r>
+        <w:rPr>
+          <w:rFonts w:ascii="Consolas" w:hAnsi="Consolas" w:cs="Consolas"/>
+          <w:color w:val="2B91AF"/>
+          <w:sz w:val="19"/>
+          <w:szCs w:val="19"/>
+        </w:rPr>
+        <w:t>UGameplayStatics</w:t>
+      </w:r>
+      <w:r>
+        <w:rPr>
+          <w:rFonts w:ascii="Consolas" w:hAnsi="Consolas" w:cs="Consolas"/>
+          <w:color w:val="000000"/>
+          <w:sz w:val="19"/>
+          <w:szCs w:val="19"/>
+        </w:rPr>
+        <w:t>::SpawnEmitterAtLocation(GetWorld(), ParticleEffect, GetActorLocation());</w:t>
+      </w:r>
       <w:bookmarkStart w:id="0" w:name="_GoBack"/>
       <w:bookmarkEnd w:id="0"/>
-      <w:proofErr w:type="gramStart"/>
-      <w:r>
-        <w:rPr>
-          <w:b/>
-          <w:i/>
-        </w:rPr>
-        <w:t>UPROPERTY(</w:t>
-      </w:r>
-      <w:proofErr w:type="spellStart"/>
-      <w:proofErr w:type="gramEnd"/>
-      <w:r>
-        <w:rPr>
-          <w:b/>
-          <w:i/>
-        </w:rPr>
-        <w:t>EditDefaultsOnly</w:t>
-      </w:r>
-      <w:proofErr w:type="spellEnd"/>
-      <w:r>
-        <w:rPr>
-          <w:b/>
-          <w:i/>
-        </w:rPr>
-        <w:t>, Category = "FX")</w:t>
-      </w:r>
-    </w:p>
-    <w:p>
-      <w:pPr>
-        <w:ind w:firstLine="720"/>
-        <w:rPr>
-          <w:b/>
-          <w:i/>
-        </w:rPr>
-      </w:pPr>
-      <w:proofErr w:type="spellStart"/>
-      <w:r>
-        <w:rPr>
-          <w:b/>
-          <w:i/>
-        </w:rPr>
-        <w:t>UParticleSystem</w:t>
-      </w:r>
-      <w:proofErr w:type="spellEnd"/>
-      <w:r>
-        <w:rPr>
-          <w:b/>
-          <w:i/>
-        </w:rPr>
-        <w:t xml:space="preserve">* </w:t>
-      </w:r>
-      <w:proofErr w:type="spellStart"/>
-      <w:r>
-        <w:rPr>
-          <w:b/>
-          <w:i/>
-        </w:rPr>
-        <w:t>ExplosionEffect</w:t>
-      </w:r>
-      <w:proofErr w:type="spellEnd"/>
-      <w:r>
-        <w:rPr>
-          <w:b/>
-          <w:i/>
-        </w:rPr>
-        <w:t>;</w:t>
-      </w:r>
-    </w:p>
-    <w:p/>
-    <w:p>
-      <w:r>
-        <w:lastRenderedPageBreak/>
-        <w:t>Forward declaration required. So do the following at the beginning.</w:t>
-      </w:r>
-    </w:p>
-    <w:p>
-      <w:pPr>
-        <w:ind w:firstLine="720"/>
-        <w:rPr>
-          <w:b/>
-          <w:i/>
-        </w:rPr>
-      </w:pPr>
-      <w:r>
-        <w:rPr>
-          <w:b/>
-          <w:i/>
-        </w:rPr>
-        <w:t xml:space="preserve">class </w:t>
-      </w:r>
-      <w:proofErr w:type="spellStart"/>
-      <w:r>
-        <w:rPr>
-          <w:b/>
-          <w:i/>
-        </w:rPr>
-        <w:t>UParticleSystem</w:t>
-      </w:r>
-      <w:proofErr w:type="spellEnd"/>
-      <w:r>
-        <w:rPr>
-          <w:b/>
-          <w:i/>
-        </w:rPr>
-        <w:t>;</w:t>
-      </w:r>
-    </w:p>
-    <w:p/>
-    <w:p>
-      <w:r>
-        <w:t xml:space="preserve">do following in </w:t>
-      </w:r>
-      <w:proofErr w:type="spellStart"/>
-      <w:r>
-        <w:t>cpp</w:t>
-      </w:r>
-      <w:proofErr w:type="spellEnd"/>
-      <w:r>
-        <w:t xml:space="preserve"> file</w:t>
-      </w:r>
-    </w:p>
-    <w:p>
-      <w:pPr>
-        <w:ind w:firstLine="720"/>
-        <w:rPr>
-          <w:b/>
-          <w:i/>
-        </w:rPr>
-      </w:pPr>
-      <w:r>
-        <w:rPr>
-          <w:b/>
-          <w:i/>
-        </w:rPr>
-        <w:t>#include “</w:t>
-      </w:r>
-      <w:proofErr w:type="spellStart"/>
-      <w:r>
-        <w:rPr>
-          <w:b/>
-          <w:i/>
-        </w:rPr>
-        <w:t>GameplayStatics.h</w:t>
-      </w:r>
-      <w:proofErr w:type="spellEnd"/>
-      <w:r>
-        <w:rPr>
-          <w:b/>
-          <w:i/>
-        </w:rPr>
-        <w:t>”</w:t>
-      </w:r>
-    </w:p>
-    <w:p>
-      <w:pPr>
-        <w:ind w:firstLine="720"/>
-        <w:rPr>
-          <w:b/>
-          <w:i/>
-        </w:rPr>
-      </w:pPr>
-      <w:proofErr w:type="spellStart"/>
-      <w:proofErr w:type="gramStart"/>
-      <w:r>
-        <w:rPr>
-          <w:b/>
-          <w:i/>
-        </w:rPr>
-        <w:t>UGameplayStatics</w:t>
-      </w:r>
-      <w:proofErr w:type="spellEnd"/>
-      <w:r>
-        <w:rPr>
-          <w:b/>
-          <w:i/>
-        </w:rPr>
-        <w:t>::</w:t>
-      </w:r>
-      <w:proofErr w:type="spellStart"/>
-      <w:proofErr w:type="gramEnd"/>
-      <w:r>
-        <w:rPr>
-          <w:b/>
-          <w:i/>
-        </w:rPr>
-        <w:t>SpawnEmitterAtLocation</w:t>
-      </w:r>
-      <w:proofErr w:type="spellEnd"/>
-      <w:r>
-        <w:rPr>
-          <w:b/>
-          <w:i/>
-        </w:rPr>
-        <w:t>(</w:t>
-      </w:r>
-      <w:proofErr w:type="spellStart"/>
-      <w:r>
-        <w:rPr>
-          <w:b/>
-          <w:i/>
-        </w:rPr>
-        <w:t>GetWorld</w:t>
-      </w:r>
-      <w:proofErr w:type="spellEnd"/>
-      <w:r>
-        <w:rPr>
-          <w:b/>
-          <w:i/>
-        </w:rPr>
-        <w:t xml:space="preserve">(), </w:t>
-      </w:r>
-      <w:proofErr w:type="spellStart"/>
-      <w:r>
-        <w:rPr>
-          <w:b/>
-          <w:i/>
-        </w:rPr>
-        <w:t>ExplosionEffect</w:t>
-      </w:r>
-      <w:proofErr w:type="spellEnd"/>
-      <w:r>
-        <w:rPr>
-          <w:b/>
-          <w:i/>
-        </w:rPr>
-        <w:t xml:space="preserve">, </w:t>
-      </w:r>
-      <w:proofErr w:type="spellStart"/>
-      <w:r>
-        <w:rPr>
-          <w:b/>
-          <w:i/>
-        </w:rPr>
-        <w:t>GetActorLocation</w:t>
-      </w:r>
-      <w:proofErr w:type="spellEnd"/>
-      <w:r>
-        <w:rPr>
-          <w:b/>
-          <w:i/>
-        </w:rPr>
-        <w:t>());</w:t>
-      </w:r>
     </w:p>
     <w:p/>
     <w:sectPr>
       <w:pgSz w:w="11906" w:h="16838"/>
-      <w:pgMar w:top="1440" w:right="991" w:bottom="284" w:left="993" w:header="708" w:footer="708" w:gutter="0"/>
+      <w:pgMar w:top="1440" w:right="849" w:bottom="284" w:left="709" w:header="708" w:footer="708" w:gutter="0"/>
       <w:cols w:space="708"/>
       <w:docGrid w:linePitch="360"/>
     </w:sectPr>

--- a/CPPLesson01/LessonPlan01.docx
+++ b/CPPLesson01/LessonPlan01.docx
@@ -26,20 +26,42 @@
     </w:p>
     <w:p>
       <w:r>
-        <w:t>Create a C++ actor class “FloatingActor”</w:t>
-      </w:r>
-    </w:p>
-    <w:p>
-      <w:pPr>
-        <w:rPr>
-          <w:rFonts w:ascii="Calibri" w:eastAsia="Calibri" w:hAnsi="Calibri" w:cs="Times New Roman"/>
-        </w:rPr>
-      </w:pPr>
-      <w:r>
-        <w:rPr>
-          <w:rFonts w:ascii="Calibri" w:eastAsia="Calibri" w:hAnsi="Calibri" w:cs="Times New Roman"/>
-        </w:rPr>
-        <w:t>Explain header and cpp files.</w:t>
+        <w:t>Create a C++ actor class “</w:t>
+      </w:r>
+      <w:proofErr w:type="spellStart"/>
+      <w:r>
+        <w:t>FloatingActor</w:t>
+      </w:r>
+      <w:proofErr w:type="spellEnd"/>
+      <w:r>
+        <w:t>”</w:t>
+      </w:r>
+    </w:p>
+    <w:p>
+      <w:pPr>
+        <w:rPr>
+          <w:rFonts w:ascii="Calibri" w:eastAsia="Calibri" w:hAnsi="Calibri" w:cs="Times New Roman"/>
+        </w:rPr>
+      </w:pPr>
+      <w:r>
+        <w:rPr>
+          <w:rFonts w:ascii="Calibri" w:eastAsia="Calibri" w:hAnsi="Calibri" w:cs="Times New Roman"/>
+        </w:rPr>
+        <w:t xml:space="preserve">Explain header and </w:t>
+      </w:r>
+      <w:proofErr w:type="spellStart"/>
+      <w:r>
+        <w:rPr>
+          <w:rFonts w:ascii="Calibri" w:eastAsia="Calibri" w:hAnsi="Calibri" w:cs="Times New Roman"/>
+        </w:rPr>
+        <w:t>cpp</w:t>
+      </w:r>
+      <w:proofErr w:type="spellEnd"/>
+      <w:r>
+        <w:rPr>
+          <w:rFonts w:ascii="Calibri" w:eastAsia="Calibri" w:hAnsi="Calibri" w:cs="Times New Roman"/>
+        </w:rPr>
+        <w:t xml:space="preserve"> files.</w:t>
       </w:r>
     </w:p>
     <w:p>
@@ -65,8 +87,16 @@
         <w:rPr>
           <w:rFonts w:ascii="Calibri" w:eastAsia="Calibri" w:hAnsi="Calibri" w:cs="Times New Roman"/>
         </w:rPr>
-        <w:t xml:space="preserve"> to BeginPlay</w:t>
-      </w:r>
+        <w:t xml:space="preserve"> to </w:t>
+      </w:r>
+      <w:proofErr w:type="spellStart"/>
+      <w:r>
+        <w:rPr>
+          <w:rFonts w:ascii="Calibri" w:eastAsia="Calibri" w:hAnsi="Calibri" w:cs="Times New Roman"/>
+        </w:rPr>
+        <w:t>BeginPlay</w:t>
+      </w:r>
+      <w:proofErr w:type="spellEnd"/>
     </w:p>
     <w:p>
       <w:pPr>
@@ -89,16 +119,47 @@
           <w:sz w:val="19"/>
           <w:szCs w:val="19"/>
         </w:rPr>
-        <w:t>UE_LOG</w:t>
-      </w:r>
-      <w:r>
-        <w:rPr>
-          <w:rFonts w:ascii="Consolas" w:hAnsi="Consolas" w:cs="Consolas"/>
-          <w:color w:val="000000"/>
-          <w:sz w:val="19"/>
-          <w:szCs w:val="19"/>
-        </w:rPr>
-        <w:t xml:space="preserve">(LogTemp, Warning, </w:t>
+        <w:t>UE_</w:t>
+      </w:r>
+      <w:proofErr w:type="gramStart"/>
+      <w:r>
+        <w:rPr>
+          <w:rFonts w:ascii="Consolas" w:hAnsi="Consolas" w:cs="Consolas"/>
+          <w:color w:val="6F008A"/>
+          <w:sz w:val="19"/>
+          <w:szCs w:val="19"/>
+        </w:rPr>
+        <w:t>LOG</w:t>
+      </w:r>
+      <w:r>
+        <w:rPr>
+          <w:rFonts w:ascii="Consolas" w:hAnsi="Consolas" w:cs="Consolas"/>
+          <w:color w:val="000000"/>
+          <w:sz w:val="19"/>
+          <w:szCs w:val="19"/>
+        </w:rPr>
+        <w:t>(</w:t>
+      </w:r>
+      <w:proofErr w:type="spellStart"/>
+      <w:proofErr w:type="gramEnd"/>
+      <w:r>
+        <w:rPr>
+          <w:rFonts w:ascii="Consolas" w:hAnsi="Consolas" w:cs="Consolas"/>
+          <w:color w:val="000000"/>
+          <w:sz w:val="19"/>
+          <w:szCs w:val="19"/>
+        </w:rPr>
+        <w:t>LogTemp</w:t>
+      </w:r>
+      <w:proofErr w:type="spellEnd"/>
+      <w:r>
+        <w:rPr>
+          <w:rFonts w:ascii="Consolas" w:hAnsi="Consolas" w:cs="Consolas"/>
+          <w:color w:val="000000"/>
+          <w:sz w:val="19"/>
+          <w:szCs w:val="19"/>
+        </w:rPr>
+        <w:t xml:space="preserve">, Warning, </w:t>
       </w:r>
       <w:r>
         <w:rPr>
@@ -255,7 +316,27 @@
           <w:sz w:val="19"/>
           <w:szCs w:val="19"/>
         </w:rPr>
-        <w:t xml:space="preserve"> StepSize = 2.0f;</w:t>
+        <w:t xml:space="preserve"> </w:t>
+      </w:r>
+      <w:proofErr w:type="spellStart"/>
+      <w:r>
+        <w:rPr>
+          <w:rFonts w:ascii="Consolas" w:hAnsi="Consolas" w:cs="Consolas"/>
+          <w:color w:val="000000"/>
+          <w:sz w:val="19"/>
+          <w:szCs w:val="19"/>
+        </w:rPr>
+        <w:t>StepSize</w:t>
+      </w:r>
+      <w:proofErr w:type="spellEnd"/>
+      <w:r>
+        <w:rPr>
+          <w:rFonts w:ascii="Consolas" w:hAnsi="Consolas" w:cs="Consolas"/>
+          <w:color w:val="000000"/>
+          <w:sz w:val="19"/>
+          <w:szCs w:val="19"/>
+        </w:rPr>
+        <w:t xml:space="preserve"> = 2.0f;</w:t>
       </w:r>
     </w:p>
     <w:p>
@@ -295,6 +376,7 @@
         </w:rPr>
         <w:tab/>
       </w:r>
+      <w:proofErr w:type="gramStart"/>
       <w:r>
         <w:rPr>
           <w:rFonts w:ascii="Consolas" w:hAnsi="Consolas" w:cs="Consolas"/>
@@ -311,7 +393,28 @@
           <w:sz w:val="19"/>
           <w:szCs w:val="19"/>
         </w:rPr>
-        <w:t xml:space="preserve">(VisibleAnywhere, Category = </w:t>
+        <w:t>(</w:t>
+      </w:r>
+      <w:proofErr w:type="spellStart"/>
+      <w:proofErr w:type="gramEnd"/>
+      <w:r>
+        <w:rPr>
+          <w:rFonts w:ascii="Consolas" w:hAnsi="Consolas" w:cs="Consolas"/>
+          <w:color w:val="000000"/>
+          <w:sz w:val="19"/>
+          <w:szCs w:val="19"/>
+        </w:rPr>
+        <w:t>VisibleAnywhere</w:t>
+      </w:r>
+      <w:proofErr w:type="spellEnd"/>
+      <w:r>
+        <w:rPr>
+          <w:rFonts w:ascii="Consolas" w:hAnsi="Consolas" w:cs="Consolas"/>
+          <w:color w:val="000000"/>
+          <w:sz w:val="19"/>
+          <w:szCs w:val="19"/>
+        </w:rPr>
+        <w:t xml:space="preserve">, Category = </w:t>
       </w:r>
       <w:r>
         <w:rPr>
@@ -363,6 +466,7 @@
         </w:rPr>
         <w:tab/>
       </w:r>
+      <w:proofErr w:type="spellStart"/>
       <w:r>
         <w:rPr>
           <w:rFonts w:ascii="Consolas" w:hAnsi="Consolas" w:cs="Consolas"/>
@@ -372,14 +476,35 @@
         </w:rPr>
         <w:t>FVector</w:t>
       </w:r>
-      <w:r>
-        <w:rPr>
-          <w:rFonts w:ascii="Consolas" w:hAnsi="Consolas" w:cs="Consolas"/>
-          <w:color w:val="000000"/>
-          <w:sz w:val="19"/>
-          <w:szCs w:val="19"/>
-        </w:rPr>
-        <w:t xml:space="preserve"> NewLoc;</w:t>
+      <w:proofErr w:type="spellEnd"/>
+      <w:r>
+        <w:rPr>
+          <w:rFonts w:ascii="Consolas" w:hAnsi="Consolas" w:cs="Consolas"/>
+          <w:color w:val="000000"/>
+          <w:sz w:val="19"/>
+          <w:szCs w:val="19"/>
+        </w:rPr>
+        <w:t xml:space="preserve"> </w:t>
+      </w:r>
+      <w:proofErr w:type="spellStart"/>
+      <w:r>
+        <w:rPr>
+          <w:rFonts w:ascii="Consolas" w:hAnsi="Consolas" w:cs="Consolas"/>
+          <w:color w:val="000000"/>
+          <w:sz w:val="19"/>
+          <w:szCs w:val="19"/>
+        </w:rPr>
+        <w:t>NewLoc</w:t>
+      </w:r>
+      <w:proofErr w:type="spellEnd"/>
+      <w:r>
+        <w:rPr>
+          <w:rFonts w:ascii="Consolas" w:hAnsi="Consolas" w:cs="Consolas"/>
+          <w:color w:val="000000"/>
+          <w:sz w:val="19"/>
+          <w:szCs w:val="19"/>
+        </w:rPr>
+        <w:t>;</w:t>
       </w:r>
     </w:p>
     <w:p>
@@ -405,7 +530,21 @@
         <w:rPr>
           <w:rFonts w:ascii="Calibri" w:eastAsia="Calibri" w:hAnsi="Calibri" w:cs="Times New Roman"/>
         </w:rPr>
-        <w:t>Add following to the cpp file</w:t>
+        <w:t xml:space="preserve">Add following to the </w:t>
+      </w:r>
+      <w:proofErr w:type="spellStart"/>
+      <w:r>
+        <w:rPr>
+          <w:rFonts w:ascii="Calibri" w:eastAsia="Calibri" w:hAnsi="Calibri" w:cs="Times New Roman"/>
+        </w:rPr>
+        <w:t>cpp</w:t>
+      </w:r>
+      <w:proofErr w:type="spellEnd"/>
+      <w:r>
+        <w:rPr>
+          <w:rFonts w:ascii="Calibri" w:eastAsia="Calibri" w:hAnsi="Calibri" w:cs="Times New Roman"/>
+        </w:rPr>
+        <w:t xml:space="preserve"> file</w:t>
       </w:r>
     </w:p>
     <w:p>
@@ -429,7 +568,26 @@
           <w:szCs w:val="19"/>
         </w:rPr>
         <w:tab/>
-        <w:t xml:space="preserve">NewLoc </w:t>
+      </w:r>
+      <w:proofErr w:type="spellStart"/>
+      <w:r>
+        <w:rPr>
+          <w:rFonts w:ascii="Consolas" w:hAnsi="Consolas" w:cs="Consolas"/>
+          <w:color w:val="000000"/>
+          <w:sz w:val="19"/>
+          <w:szCs w:val="19"/>
+        </w:rPr>
+        <w:t>NewLoc</w:t>
+      </w:r>
+      <w:proofErr w:type="spellEnd"/>
+      <w:r>
+        <w:rPr>
+          <w:rFonts w:ascii="Consolas" w:hAnsi="Consolas" w:cs="Consolas"/>
+          <w:color w:val="000000"/>
+          <w:sz w:val="19"/>
+          <w:szCs w:val="19"/>
+        </w:rPr>
+        <w:t xml:space="preserve"> </w:t>
       </w:r>
       <w:r>
         <w:rPr>
@@ -447,7 +605,38 @@
           <w:sz w:val="19"/>
           <w:szCs w:val="19"/>
         </w:rPr>
-        <w:t xml:space="preserve"> GetActorLocation();</w:t>
+        <w:t xml:space="preserve"> </w:t>
+      </w:r>
+      <w:proofErr w:type="spellStart"/>
+      <w:proofErr w:type="gramStart"/>
+      <w:r>
+        <w:rPr>
+          <w:rFonts w:ascii="Consolas" w:hAnsi="Consolas" w:cs="Consolas"/>
+          <w:color w:val="000000"/>
+          <w:sz w:val="19"/>
+          <w:szCs w:val="19"/>
+        </w:rPr>
+        <w:t>GetActorLocation</w:t>
+      </w:r>
+      <w:proofErr w:type="spellEnd"/>
+      <w:r>
+        <w:rPr>
+          <w:rFonts w:ascii="Consolas" w:hAnsi="Consolas" w:cs="Consolas"/>
+          <w:color w:val="000000"/>
+          <w:sz w:val="19"/>
+          <w:szCs w:val="19"/>
+        </w:rPr>
+        <w:t>(</w:t>
+      </w:r>
+      <w:proofErr w:type="gramEnd"/>
+      <w:r>
+        <w:rPr>
+          <w:rFonts w:ascii="Consolas" w:hAnsi="Consolas" w:cs="Consolas"/>
+          <w:color w:val="000000"/>
+          <w:sz w:val="19"/>
+          <w:szCs w:val="19"/>
+        </w:rPr>
+        <w:t>);</w:t>
       </w:r>
     </w:p>
     <w:p>
@@ -471,7 +660,26 @@
           <w:szCs w:val="19"/>
         </w:rPr>
         <w:tab/>
-        <w:t>StepSize += 2.0f;</w:t>
+      </w:r>
+      <w:proofErr w:type="spellStart"/>
+      <w:r>
+        <w:rPr>
+          <w:rFonts w:ascii="Consolas" w:hAnsi="Consolas" w:cs="Consolas"/>
+          <w:color w:val="000000"/>
+          <w:sz w:val="19"/>
+          <w:szCs w:val="19"/>
+        </w:rPr>
+        <w:t>StepSize</w:t>
+      </w:r>
+      <w:proofErr w:type="spellEnd"/>
+      <w:r>
+        <w:rPr>
+          <w:rFonts w:ascii="Consolas" w:hAnsi="Consolas" w:cs="Consolas"/>
+          <w:color w:val="000000"/>
+          <w:sz w:val="19"/>
+          <w:szCs w:val="19"/>
+        </w:rPr>
+        <w:t xml:space="preserve"> += 2.0f;</w:t>
       </w:r>
     </w:p>
     <w:p>
@@ -495,7 +703,46 @@
           <w:szCs w:val="19"/>
         </w:rPr>
         <w:tab/>
-        <w:t>NewLoc.Z = StepSize;</w:t>
+      </w:r>
+      <w:proofErr w:type="spellStart"/>
+      <w:r>
+        <w:rPr>
+          <w:rFonts w:ascii="Consolas" w:hAnsi="Consolas" w:cs="Consolas"/>
+          <w:color w:val="000000"/>
+          <w:sz w:val="19"/>
+          <w:szCs w:val="19"/>
+        </w:rPr>
+        <w:t>NewLoc.Z</w:t>
+      </w:r>
+      <w:proofErr w:type="spellEnd"/>
+      <w:r>
+        <w:rPr>
+          <w:rFonts w:ascii="Consolas" w:hAnsi="Consolas" w:cs="Consolas"/>
+          <w:color w:val="000000"/>
+          <w:sz w:val="19"/>
+          <w:szCs w:val="19"/>
+        </w:rPr>
+        <w:t xml:space="preserve"> = </w:t>
+      </w:r>
+      <w:proofErr w:type="spellStart"/>
+      <w:r>
+        <w:rPr>
+          <w:rFonts w:ascii="Consolas" w:hAnsi="Consolas" w:cs="Consolas"/>
+          <w:color w:val="000000"/>
+          <w:sz w:val="19"/>
+          <w:szCs w:val="19"/>
+        </w:rPr>
+        <w:t>StepSize</w:t>
+      </w:r>
+      <w:proofErr w:type="spellEnd"/>
+      <w:r>
+        <w:rPr>
+          <w:rFonts w:ascii="Consolas" w:hAnsi="Consolas" w:cs="Consolas"/>
+          <w:color w:val="000000"/>
+          <w:sz w:val="19"/>
+          <w:szCs w:val="19"/>
+        </w:rPr>
+        <w:t>;</w:t>
       </w:r>
     </w:p>
     <w:p>
@@ -507,10 +754,54 @@
           <w:szCs w:val="19"/>
         </w:rPr>
         <w:tab/>
-        <w:t>SetActorLocation(NewLoc);</w:t>
-      </w:r>
-      <w:r>
-        <w:t xml:space="preserve">Add another UE_LOG at end </w:t>
+      </w:r>
+      <w:proofErr w:type="spellStart"/>
+      <w:r>
+        <w:rPr>
+          <w:rFonts w:ascii="Consolas" w:hAnsi="Consolas" w:cs="Consolas"/>
+          <w:color w:val="000000"/>
+          <w:sz w:val="19"/>
+          <w:szCs w:val="19"/>
+        </w:rPr>
+        <w:t>SetActorLocation</w:t>
+      </w:r>
+      <w:proofErr w:type="spellEnd"/>
+      <w:r>
+        <w:rPr>
+          <w:rFonts w:ascii="Consolas" w:hAnsi="Consolas" w:cs="Consolas"/>
+          <w:color w:val="000000"/>
+          <w:sz w:val="19"/>
+          <w:szCs w:val="19"/>
+        </w:rPr>
+        <w:t>(</w:t>
+      </w:r>
+      <w:proofErr w:type="spellStart"/>
+      <w:r>
+        <w:rPr>
+          <w:rFonts w:ascii="Consolas" w:hAnsi="Consolas" w:cs="Consolas"/>
+          <w:color w:val="000000"/>
+          <w:sz w:val="19"/>
+          <w:szCs w:val="19"/>
+        </w:rPr>
+        <w:t>NewLoc</w:t>
+      </w:r>
+      <w:proofErr w:type="spellEnd"/>
+      <w:proofErr w:type="gramStart"/>
+      <w:r>
+        <w:rPr>
+          <w:rFonts w:ascii="Consolas" w:hAnsi="Consolas" w:cs="Consolas"/>
+          <w:color w:val="000000"/>
+          <w:sz w:val="19"/>
+          <w:szCs w:val="19"/>
+        </w:rPr>
+        <w:t>);</w:t>
+      </w:r>
+      <w:r>
+        <w:t>Add</w:t>
+      </w:r>
+      <w:proofErr w:type="gramEnd"/>
+      <w:r>
+        <w:t xml:space="preserve"> another UE_LOG at end </w:t>
       </w:r>
     </w:p>
     <w:p>
@@ -529,17 +820,9 @@
           <w:sz w:val="19"/>
           <w:szCs w:val="19"/>
         </w:rPr>
-        <w:t>UE_LOG</w:t>
-      </w:r>
-      <w:r>
-        <w:rPr>
-          <w:rFonts w:ascii="Consolas" w:hAnsi="Consolas" w:cs="Consolas"/>
-          <w:color w:val="000000"/>
-          <w:sz w:val="19"/>
-          <w:szCs w:val="19"/>
-        </w:rPr>
-        <w:t xml:space="preserve">(LogTemp, Warning, </w:t>
-      </w:r>
+        <w:t>UE_</w:t>
+      </w:r>
+      <w:proofErr w:type="gramStart"/>
       <w:r>
         <w:rPr>
           <w:rFonts w:ascii="Consolas" w:hAnsi="Consolas" w:cs="Consolas"/>
@@ -547,6 +830,45 @@
           <w:sz w:val="19"/>
           <w:szCs w:val="19"/>
         </w:rPr>
+        <w:t>LOG</w:t>
+      </w:r>
+      <w:r>
+        <w:rPr>
+          <w:rFonts w:ascii="Consolas" w:hAnsi="Consolas" w:cs="Consolas"/>
+          <w:color w:val="000000"/>
+          <w:sz w:val="19"/>
+          <w:szCs w:val="19"/>
+        </w:rPr>
+        <w:t>(</w:t>
+      </w:r>
+      <w:proofErr w:type="spellStart"/>
+      <w:proofErr w:type="gramEnd"/>
+      <w:r>
+        <w:rPr>
+          <w:rFonts w:ascii="Consolas" w:hAnsi="Consolas" w:cs="Consolas"/>
+          <w:color w:val="000000"/>
+          <w:sz w:val="19"/>
+          <w:szCs w:val="19"/>
+        </w:rPr>
+        <w:t>LogTemp</w:t>
+      </w:r>
+      <w:proofErr w:type="spellEnd"/>
+      <w:r>
+        <w:rPr>
+          <w:rFonts w:ascii="Consolas" w:hAnsi="Consolas" w:cs="Consolas"/>
+          <w:color w:val="000000"/>
+          <w:sz w:val="19"/>
+          <w:szCs w:val="19"/>
+        </w:rPr>
+        <w:t xml:space="preserve">, Warning, </w:t>
+      </w:r>
+      <w:r>
+        <w:rPr>
+          <w:rFonts w:ascii="Consolas" w:hAnsi="Consolas" w:cs="Consolas"/>
+          <w:color w:val="6F008A"/>
+          <w:sz w:val="19"/>
+          <w:szCs w:val="19"/>
+        </w:rPr>
         <w:t>TEXT</w:t>
       </w:r>
       <w:r>
@@ -585,14 +907,25 @@
         </w:rPr>
         <w:t>*</w:t>
       </w:r>
-      <w:r>
-        <w:rPr>
-          <w:rFonts w:ascii="Consolas" w:hAnsi="Consolas" w:cs="Consolas"/>
-          <w:color w:val="000000"/>
-          <w:sz w:val="19"/>
-          <w:szCs w:val="19"/>
-        </w:rPr>
-        <w:t>NewLoc.ToString());</w:t>
+      <w:proofErr w:type="spellStart"/>
+      <w:r>
+        <w:rPr>
+          <w:rFonts w:ascii="Consolas" w:hAnsi="Consolas" w:cs="Consolas"/>
+          <w:color w:val="000000"/>
+          <w:sz w:val="19"/>
+          <w:szCs w:val="19"/>
+        </w:rPr>
+        <w:t>NewLoc.ToString</w:t>
+      </w:r>
+      <w:proofErr w:type="spellEnd"/>
+      <w:r>
+        <w:rPr>
+          <w:rFonts w:ascii="Consolas" w:hAnsi="Consolas" w:cs="Consolas"/>
+          <w:color w:val="000000"/>
+          <w:sz w:val="19"/>
+          <w:szCs w:val="19"/>
+        </w:rPr>
+        <w:t>());</w:t>
       </w:r>
     </w:p>
     <w:p>
@@ -634,6 +967,7 @@
         </w:rPr>
         <w:tab/>
       </w:r>
+      <w:proofErr w:type="gramStart"/>
       <w:r>
         <w:rPr>
           <w:rFonts w:ascii="Consolas" w:hAnsi="Consolas" w:cs="Consolas"/>
@@ -650,7 +984,28 @@
           <w:sz w:val="19"/>
           <w:szCs w:val="19"/>
         </w:rPr>
-        <w:t xml:space="preserve">(BlueprintCallable, Category = </w:t>
+        <w:t>(</w:t>
+      </w:r>
+      <w:proofErr w:type="spellStart"/>
+      <w:proofErr w:type="gramEnd"/>
+      <w:r>
+        <w:rPr>
+          <w:rFonts w:ascii="Consolas" w:hAnsi="Consolas" w:cs="Consolas"/>
+          <w:color w:val="000000"/>
+          <w:sz w:val="19"/>
+          <w:szCs w:val="19"/>
+        </w:rPr>
+        <w:t>BlueprintCallable</w:t>
+      </w:r>
+      <w:proofErr w:type="spellEnd"/>
+      <w:r>
+        <w:rPr>
+          <w:rFonts w:ascii="Consolas" w:hAnsi="Consolas" w:cs="Consolas"/>
+          <w:color w:val="000000"/>
+          <w:sz w:val="19"/>
+          <w:szCs w:val="19"/>
+        </w:rPr>
+        <w:t xml:space="preserve">, Category = </w:t>
       </w:r>
       <w:r>
         <w:rPr>
@@ -705,8 +1060,30 @@
           <w:sz w:val="19"/>
           <w:szCs w:val="19"/>
         </w:rPr>
-        <w:t xml:space="preserve"> DriftLeft(</w:t>
-      </w:r>
+        <w:t xml:space="preserve"> </w:t>
+      </w:r>
+      <w:proofErr w:type="spellStart"/>
+      <w:proofErr w:type="gramStart"/>
+      <w:r>
+        <w:rPr>
+          <w:rFonts w:ascii="Consolas" w:hAnsi="Consolas" w:cs="Consolas"/>
+          <w:color w:val="000000"/>
+          <w:sz w:val="19"/>
+          <w:szCs w:val="19"/>
+        </w:rPr>
+        <w:t>DriftLeft</w:t>
+      </w:r>
+      <w:proofErr w:type="spellEnd"/>
+      <w:r>
+        <w:rPr>
+          <w:rFonts w:ascii="Consolas" w:hAnsi="Consolas" w:cs="Consolas"/>
+          <w:color w:val="000000"/>
+          <w:sz w:val="19"/>
+          <w:szCs w:val="19"/>
+        </w:rPr>
+        <w:t>(</w:t>
+      </w:r>
+      <w:proofErr w:type="gramEnd"/>
       <w:r>
         <w:rPr>
           <w:rFonts w:ascii="Consolas" w:hAnsi="Consolas" w:cs="Consolas"/>
@@ -725,6 +1102,7 @@
         </w:rPr>
         <w:t xml:space="preserve"> </w:t>
       </w:r>
+      <w:proofErr w:type="spellStart"/>
       <w:r>
         <w:rPr>
           <w:rFonts w:ascii="Consolas" w:hAnsi="Consolas" w:cs="Consolas"/>
@@ -734,6 +1112,7 @@
         </w:rPr>
         <w:t>MoveSize</w:t>
       </w:r>
+      <w:proofErr w:type="spellEnd"/>
       <w:r>
         <w:rPr>
           <w:rFonts w:ascii="Consolas" w:hAnsi="Consolas" w:cs="Consolas"/>
@@ -781,6 +1160,8 @@
         </w:rPr>
         <w:t xml:space="preserve"> </w:t>
       </w:r>
+      <w:proofErr w:type="spellStart"/>
+      <w:proofErr w:type="gramStart"/>
       <w:r>
         <w:rPr>
           <w:rFonts w:ascii="Consolas" w:hAnsi="Consolas" w:cs="Consolas"/>
@@ -790,14 +1171,36 @@
         </w:rPr>
         <w:t>AFloatingActor</w:t>
       </w:r>
-      <w:r>
-        <w:rPr>
-          <w:rFonts w:ascii="Consolas" w:hAnsi="Consolas" w:cs="Consolas"/>
-          <w:color w:val="000000"/>
-          <w:sz w:val="19"/>
-          <w:szCs w:val="19"/>
-        </w:rPr>
-        <w:t>::DriftLeft(</w:t>
+      <w:proofErr w:type="spellEnd"/>
+      <w:r>
+        <w:rPr>
+          <w:rFonts w:ascii="Consolas" w:hAnsi="Consolas" w:cs="Consolas"/>
+          <w:color w:val="000000"/>
+          <w:sz w:val="19"/>
+          <w:szCs w:val="19"/>
+        </w:rPr>
+        <w:t>::</w:t>
+      </w:r>
+      <w:proofErr w:type="spellStart"/>
+      <w:proofErr w:type="gramEnd"/>
+      <w:r>
+        <w:rPr>
+          <w:rFonts w:ascii="Consolas" w:hAnsi="Consolas" w:cs="Consolas"/>
+          <w:color w:val="000000"/>
+          <w:sz w:val="19"/>
+          <w:szCs w:val="19"/>
+        </w:rPr>
+        <w:t>DriftLeft</w:t>
+      </w:r>
+      <w:proofErr w:type="spellEnd"/>
+      <w:r>
+        <w:rPr>
+          <w:rFonts w:ascii="Consolas" w:hAnsi="Consolas" w:cs="Consolas"/>
+          <w:color w:val="000000"/>
+          <w:sz w:val="19"/>
+          <w:szCs w:val="19"/>
+        </w:rPr>
+        <w:t>(</w:t>
       </w:r>
       <w:r>
         <w:rPr>
@@ -817,6 +1220,7 @@
         </w:rPr>
         <w:t xml:space="preserve"> </w:t>
       </w:r>
+      <w:proofErr w:type="spellStart"/>
       <w:r>
         <w:rPr>
           <w:rFonts w:ascii="Consolas" w:hAnsi="Consolas" w:cs="Consolas"/>
@@ -826,6 +1230,7 @@
         </w:rPr>
         <w:t>MoveSize</w:t>
       </w:r>
+      <w:proofErr w:type="spellEnd"/>
       <w:r>
         <w:rPr>
           <w:rFonts w:ascii="Consolas" w:hAnsi="Consolas" w:cs="Consolas"/>
@@ -891,6 +1296,7 @@
         </w:rPr>
         <w:tab/>
       </w:r>
+      <w:proofErr w:type="spellStart"/>
       <w:r>
         <w:rPr>
           <w:rFonts w:ascii="Consolas" w:hAnsi="Consolas" w:cs="Consolas"/>
@@ -900,14 +1306,66 @@
         </w:rPr>
         <w:t>FVector</w:t>
       </w:r>
-      <w:r>
-        <w:rPr>
-          <w:rFonts w:ascii="Consolas" w:hAnsi="Consolas" w:cs="Consolas"/>
-          <w:color w:val="000000"/>
-          <w:sz w:val="19"/>
-          <w:szCs w:val="19"/>
-        </w:rPr>
-        <w:t xml:space="preserve"> CurrentLoc = GetActorLocation();</w:t>
+      <w:proofErr w:type="spellEnd"/>
+      <w:r>
+        <w:rPr>
+          <w:rFonts w:ascii="Consolas" w:hAnsi="Consolas" w:cs="Consolas"/>
+          <w:color w:val="000000"/>
+          <w:sz w:val="19"/>
+          <w:szCs w:val="19"/>
+        </w:rPr>
+        <w:t xml:space="preserve"> </w:t>
+      </w:r>
+      <w:proofErr w:type="spellStart"/>
+      <w:r>
+        <w:rPr>
+          <w:rFonts w:ascii="Consolas" w:hAnsi="Consolas" w:cs="Consolas"/>
+          <w:color w:val="000000"/>
+          <w:sz w:val="19"/>
+          <w:szCs w:val="19"/>
+        </w:rPr>
+        <w:t>CurrentLoc</w:t>
+      </w:r>
+      <w:proofErr w:type="spellEnd"/>
+      <w:r>
+        <w:rPr>
+          <w:rFonts w:ascii="Consolas" w:hAnsi="Consolas" w:cs="Consolas"/>
+          <w:color w:val="000000"/>
+          <w:sz w:val="19"/>
+          <w:szCs w:val="19"/>
+        </w:rPr>
+        <w:t xml:space="preserve"> = </w:t>
+      </w:r>
+      <w:proofErr w:type="spellStart"/>
+      <w:proofErr w:type="gramStart"/>
+      <w:r>
+        <w:rPr>
+          <w:rFonts w:ascii="Consolas" w:hAnsi="Consolas" w:cs="Consolas"/>
+          <w:color w:val="000000"/>
+          <w:sz w:val="19"/>
+          <w:szCs w:val="19"/>
+        </w:rPr>
+        <w:t>GetActorLocation</w:t>
+      </w:r>
+      <w:proofErr w:type="spellEnd"/>
+      <w:r>
+        <w:rPr>
+          <w:rFonts w:ascii="Consolas" w:hAnsi="Consolas" w:cs="Consolas"/>
+          <w:color w:val="000000"/>
+          <w:sz w:val="19"/>
+          <w:szCs w:val="19"/>
+        </w:rPr>
+        <w:t>(</w:t>
+      </w:r>
+      <w:proofErr w:type="gramEnd"/>
+      <w:r>
+        <w:rPr>
+          <w:rFonts w:ascii="Consolas" w:hAnsi="Consolas" w:cs="Consolas"/>
+          <w:color w:val="000000"/>
+          <w:sz w:val="19"/>
+          <w:szCs w:val="19"/>
+        </w:rPr>
+        <w:t>);</w:t>
       </w:r>
     </w:p>
     <w:p>
@@ -940,8 +1398,28 @@
           <w:szCs w:val="19"/>
         </w:rPr>
         <w:tab/>
-        <w:t xml:space="preserve">CurrentLoc.Y = </w:t>
-      </w:r>
+      </w:r>
+      <w:proofErr w:type="spellStart"/>
+      <w:r>
+        <w:rPr>
+          <w:rFonts w:ascii="Consolas" w:hAnsi="Consolas" w:cs="Consolas"/>
+          <w:color w:val="000000"/>
+          <w:sz w:val="19"/>
+          <w:szCs w:val="19"/>
+        </w:rPr>
+        <w:t>CurrentLoc.Y</w:t>
+      </w:r>
+      <w:proofErr w:type="spellEnd"/>
+      <w:r>
+        <w:rPr>
+          <w:rFonts w:ascii="Consolas" w:hAnsi="Consolas" w:cs="Consolas"/>
+          <w:color w:val="000000"/>
+          <w:sz w:val="19"/>
+          <w:szCs w:val="19"/>
+        </w:rPr>
+        <w:t xml:space="preserve"> = </w:t>
+      </w:r>
+      <w:proofErr w:type="spellStart"/>
       <w:r>
         <w:rPr>
           <w:rFonts w:ascii="Consolas" w:hAnsi="Consolas" w:cs="Consolas"/>
@@ -951,6 +1429,7 @@
         </w:rPr>
         <w:t>MoveSize</w:t>
       </w:r>
+      <w:proofErr w:type="spellEnd"/>
       <w:r>
         <w:rPr>
           <w:rFonts w:ascii="Consolas" w:hAnsi="Consolas" w:cs="Consolas"/>
@@ -991,7 +1470,46 @@
           <w:szCs w:val="19"/>
         </w:rPr>
         <w:tab/>
-        <w:t>SetActorLocation(CurrentLoc);</w:t>
+      </w:r>
+      <w:proofErr w:type="spellStart"/>
+      <w:r>
+        <w:rPr>
+          <w:rFonts w:ascii="Consolas" w:hAnsi="Consolas" w:cs="Consolas"/>
+          <w:color w:val="000000"/>
+          <w:sz w:val="19"/>
+          <w:szCs w:val="19"/>
+        </w:rPr>
+        <w:t>SetActorLocation</w:t>
+      </w:r>
+      <w:proofErr w:type="spellEnd"/>
+      <w:r>
+        <w:rPr>
+          <w:rFonts w:ascii="Consolas" w:hAnsi="Consolas" w:cs="Consolas"/>
+          <w:color w:val="000000"/>
+          <w:sz w:val="19"/>
+          <w:szCs w:val="19"/>
+        </w:rPr>
+        <w:t>(</w:t>
+      </w:r>
+      <w:proofErr w:type="spellStart"/>
+      <w:r>
+        <w:rPr>
+          <w:rFonts w:ascii="Consolas" w:hAnsi="Consolas" w:cs="Consolas"/>
+          <w:color w:val="000000"/>
+          <w:sz w:val="19"/>
+          <w:szCs w:val="19"/>
+        </w:rPr>
+        <w:t>CurrentLoc</w:t>
+      </w:r>
+      <w:proofErr w:type="spellEnd"/>
+      <w:r>
+        <w:rPr>
+          <w:rFonts w:ascii="Consolas" w:hAnsi="Consolas" w:cs="Consolas"/>
+          <w:color w:val="000000"/>
+          <w:sz w:val="19"/>
+          <w:szCs w:val="19"/>
+        </w:rPr>
+        <w:t>);</w:t>
       </w:r>
     </w:p>
     <w:p>
@@ -1032,16 +1550,47 @@
           <w:sz w:val="19"/>
           <w:szCs w:val="19"/>
         </w:rPr>
-        <w:t>UE_LOG</w:t>
-      </w:r>
-      <w:r>
-        <w:rPr>
-          <w:rFonts w:ascii="Consolas" w:hAnsi="Consolas" w:cs="Consolas"/>
-          <w:color w:val="000000"/>
-          <w:sz w:val="19"/>
-          <w:szCs w:val="19"/>
-        </w:rPr>
-        <w:t xml:space="preserve">(LogTemp, Warning, </w:t>
+        <w:t>UE_</w:t>
+      </w:r>
+      <w:proofErr w:type="gramStart"/>
+      <w:r>
+        <w:rPr>
+          <w:rFonts w:ascii="Consolas" w:hAnsi="Consolas" w:cs="Consolas"/>
+          <w:color w:val="6F008A"/>
+          <w:sz w:val="19"/>
+          <w:szCs w:val="19"/>
+        </w:rPr>
+        <w:t>LOG</w:t>
+      </w:r>
+      <w:r>
+        <w:rPr>
+          <w:rFonts w:ascii="Consolas" w:hAnsi="Consolas" w:cs="Consolas"/>
+          <w:color w:val="000000"/>
+          <w:sz w:val="19"/>
+          <w:szCs w:val="19"/>
+        </w:rPr>
+        <w:t>(</w:t>
+      </w:r>
+      <w:proofErr w:type="spellStart"/>
+      <w:proofErr w:type="gramEnd"/>
+      <w:r>
+        <w:rPr>
+          <w:rFonts w:ascii="Consolas" w:hAnsi="Consolas" w:cs="Consolas"/>
+          <w:color w:val="000000"/>
+          <w:sz w:val="19"/>
+          <w:szCs w:val="19"/>
+        </w:rPr>
+        <w:t>LogTemp</w:t>
+      </w:r>
+      <w:proofErr w:type="spellEnd"/>
+      <w:r>
+        <w:rPr>
+          <w:rFonts w:ascii="Consolas" w:hAnsi="Consolas" w:cs="Consolas"/>
+          <w:color w:val="000000"/>
+          <w:sz w:val="19"/>
+          <w:szCs w:val="19"/>
+        </w:rPr>
+        <w:t xml:space="preserve">, Warning, </w:t>
       </w:r>
       <w:r>
         <w:rPr>
@@ -1118,7 +1667,23 @@
     </w:p>
     <w:p>
       <w:r>
-        <w:t>Create a FRotator and set the rotation of the actor while its drifting. (It will be NewRotator.Yaw or pitch or roll)</w:t>
+        <w:t xml:space="preserve">Create a </w:t>
+      </w:r>
+      <w:proofErr w:type="spellStart"/>
+      <w:r>
+        <w:t>FRotator</w:t>
+      </w:r>
+      <w:proofErr w:type="spellEnd"/>
+      <w:r>
+        <w:t xml:space="preserve"> and set the rotation of the actor while its drifting. (It will be </w:t>
+      </w:r>
+      <w:proofErr w:type="spellStart"/>
+      <w:r>
+        <w:t>NewRotator.Yaw</w:t>
+      </w:r>
+      <w:proofErr w:type="spellEnd"/>
+      <w:r>
+        <w:t xml:space="preserve"> or pitch or roll)</w:t>
       </w:r>
     </w:p>
     <w:p>
@@ -1166,6 +1731,7 @@
         </w:rPr>
         <w:tab/>
       </w:r>
+      <w:proofErr w:type="gramStart"/>
       <w:r>
         <w:rPr>
           <w:rFonts w:ascii="Consolas" w:hAnsi="Consolas" w:cs="Consolas"/>
@@ -1182,7 +1748,46 @@
           <w:sz w:val="19"/>
           <w:szCs w:val="19"/>
         </w:rPr>
-        <w:t xml:space="preserve">(EditdefaultsOnly, Category = </w:t>
+        <w:t>(</w:t>
+      </w:r>
+      <w:proofErr w:type="spellStart"/>
+      <w:proofErr w:type="gramEnd"/>
+      <w:r>
+        <w:rPr>
+          <w:rFonts w:ascii="Consolas" w:hAnsi="Consolas" w:cs="Consolas"/>
+          <w:color w:val="000000"/>
+          <w:sz w:val="19"/>
+          <w:szCs w:val="19"/>
+        </w:rPr>
+        <w:t>Edit</w:t>
+      </w:r>
+      <w:r>
+        <w:rPr>
+          <w:rFonts w:ascii="Consolas" w:hAnsi="Consolas" w:cs="Consolas"/>
+          <w:color w:val="000000"/>
+          <w:sz w:val="19"/>
+          <w:szCs w:val="19"/>
+        </w:rPr>
+        <w:t>D</w:t>
+      </w:r>
+      <w:r>
+        <w:rPr>
+          <w:rFonts w:ascii="Consolas" w:hAnsi="Consolas" w:cs="Consolas"/>
+          <w:color w:val="000000"/>
+          <w:sz w:val="19"/>
+          <w:szCs w:val="19"/>
+        </w:rPr>
+        <w:t>efaultsOnly</w:t>
+      </w:r>
+      <w:proofErr w:type="spellEnd"/>
+      <w:r>
+        <w:rPr>
+          <w:rFonts w:ascii="Consolas" w:hAnsi="Consolas" w:cs="Consolas"/>
+          <w:color w:val="000000"/>
+          <w:sz w:val="19"/>
+          <w:szCs w:val="19"/>
+        </w:rPr>
+        <w:t xml:space="preserve">, Category = </w:t>
       </w:r>
       <w:r>
         <w:rPr>
@@ -1213,6 +1818,7 @@
         </w:rPr>
         <w:tab/>
       </w:r>
+      <w:proofErr w:type="spellStart"/>
       <w:r>
         <w:rPr>
           <w:rFonts w:ascii="Consolas" w:hAnsi="Consolas" w:cs="Consolas"/>
@@ -1222,14 +1828,35 @@
         </w:rPr>
         <w:t>UParticleSystem</w:t>
       </w:r>
-      <w:r>
-        <w:rPr>
-          <w:rFonts w:ascii="Consolas" w:hAnsi="Consolas" w:cs="Consolas"/>
-          <w:color w:val="000000"/>
-          <w:sz w:val="19"/>
-          <w:szCs w:val="19"/>
-        </w:rPr>
-        <w:t>* ParticleEffect;</w:t>
+      <w:proofErr w:type="spellEnd"/>
+      <w:r>
+        <w:rPr>
+          <w:rFonts w:ascii="Consolas" w:hAnsi="Consolas" w:cs="Consolas"/>
+          <w:color w:val="000000"/>
+          <w:sz w:val="19"/>
+          <w:szCs w:val="19"/>
+        </w:rPr>
+        <w:t xml:space="preserve">* </w:t>
+      </w:r>
+      <w:proofErr w:type="spellStart"/>
+      <w:r>
+        <w:rPr>
+          <w:rFonts w:ascii="Consolas" w:hAnsi="Consolas" w:cs="Consolas"/>
+          <w:color w:val="000000"/>
+          <w:sz w:val="19"/>
+          <w:szCs w:val="19"/>
+        </w:rPr>
+        <w:t>ParticleEffect</w:t>
+      </w:r>
+      <w:proofErr w:type="spellEnd"/>
+      <w:r>
+        <w:rPr>
+          <w:rFonts w:ascii="Consolas" w:hAnsi="Consolas" w:cs="Consolas"/>
+          <w:color w:val="000000"/>
+          <w:sz w:val="19"/>
+          <w:szCs w:val="19"/>
+        </w:rPr>
+        <w:t>;</w:t>
       </w:r>
     </w:p>
     <w:p>
@@ -1259,6 +1886,7 @@
         </w:rPr>
         <w:t xml:space="preserve"> </w:t>
       </w:r>
+      <w:proofErr w:type="spellStart"/>
       <w:r>
         <w:rPr>
           <w:rFonts w:ascii="Consolas" w:hAnsi="Consolas" w:cs="Consolas"/>
@@ -1268,6 +1896,7 @@
         </w:rPr>
         <w:t>UParticleSystem</w:t>
       </w:r>
+      <w:proofErr w:type="spellEnd"/>
       <w:r>
         <w:rPr>
           <w:rFonts w:ascii="Consolas" w:hAnsi="Consolas" w:cs="Consolas"/>
@@ -1276,81 +1905,193 @@
           <w:szCs w:val="19"/>
         </w:rPr>
         <w:t>;</w:t>
-      </w:r>
-    </w:p>
-    <w:p>
-      <w:r>
-        <w:t>do following in cpp file</w:t>
-      </w:r>
-    </w:p>
-    <w:p>
-      <w:pPr>
-        <w:ind w:firstLine="720"/>
-        <w:rPr>
-          <w:rFonts w:ascii="Consolas" w:hAnsi="Consolas" w:cs="Consolas"/>
-          <w:color w:val="A31515"/>
-          <w:sz w:val="19"/>
-          <w:szCs w:val="19"/>
-        </w:rPr>
-      </w:pPr>
-      <w:r>
-        <w:rPr>
-          <w:rFonts w:ascii="Consolas" w:hAnsi="Consolas" w:cs="Consolas"/>
-          <w:color w:val="808080"/>
-          <w:sz w:val="19"/>
-          <w:szCs w:val="19"/>
-        </w:rPr>
-        <w:t>#include</w:t>
-      </w:r>
-      <w:r>
-        <w:rPr>
-          <w:rFonts w:ascii="Consolas" w:hAnsi="Consolas" w:cs="Consolas"/>
-          <w:color w:val="000000"/>
-          <w:sz w:val="19"/>
-          <w:szCs w:val="19"/>
-        </w:rPr>
-        <w:t xml:space="preserve"> </w:t>
-      </w:r>
-      <w:r>
-        <w:rPr>
-          <w:rFonts w:ascii="Consolas" w:hAnsi="Consolas" w:cs="Consolas"/>
-          <w:color w:val="A31515"/>
-          <w:sz w:val="19"/>
-          <w:szCs w:val="19"/>
-        </w:rPr>
-        <w:t>"Kismet/GameplayStatics.h"</w:t>
-      </w:r>
-    </w:p>
-    <w:p>
-      <w:pPr>
-        <w:ind w:firstLine="720"/>
-        <w:rPr>
-          <w:rFonts w:ascii="Consolas" w:hAnsi="Consolas" w:cs="Consolas"/>
-          <w:color w:val="A31515"/>
-          <w:sz w:val="19"/>
-          <w:szCs w:val="19"/>
-        </w:rPr>
-      </w:pPr>
-      <w:r>
-        <w:rPr>
-          <w:rFonts w:ascii="Consolas" w:hAnsi="Consolas" w:cs="Consolas"/>
-          <w:color w:val="2B91AF"/>
-          <w:sz w:val="19"/>
-          <w:szCs w:val="19"/>
-        </w:rPr>
-        <w:t>UGameplayStatics</w:t>
-      </w:r>
-      <w:r>
-        <w:rPr>
-          <w:rFonts w:ascii="Consolas" w:hAnsi="Consolas" w:cs="Consolas"/>
-          <w:color w:val="000000"/>
-          <w:sz w:val="19"/>
-          <w:szCs w:val="19"/>
-        </w:rPr>
-        <w:t>::SpawnEmitterAtLocation(GetWorld(), ParticleEffect, GetActorLocation());</w:t>
       </w:r>
       <w:bookmarkStart w:id="0" w:name="_GoBack"/>
       <w:bookmarkEnd w:id="0"/>
+    </w:p>
+    <w:p>
+      <w:r>
+        <w:t xml:space="preserve">do following in </w:t>
+      </w:r>
+      <w:proofErr w:type="spellStart"/>
+      <w:r>
+        <w:t>cpp</w:t>
+      </w:r>
+      <w:proofErr w:type="spellEnd"/>
+      <w:r>
+        <w:t xml:space="preserve"> file</w:t>
+      </w:r>
+    </w:p>
+    <w:p>
+      <w:pPr>
+        <w:ind w:firstLine="720"/>
+        <w:rPr>
+          <w:rFonts w:ascii="Consolas" w:hAnsi="Consolas" w:cs="Consolas"/>
+          <w:color w:val="A31515"/>
+          <w:sz w:val="19"/>
+          <w:szCs w:val="19"/>
+        </w:rPr>
+      </w:pPr>
+      <w:r>
+        <w:rPr>
+          <w:rFonts w:ascii="Consolas" w:hAnsi="Consolas" w:cs="Consolas"/>
+          <w:color w:val="808080"/>
+          <w:sz w:val="19"/>
+          <w:szCs w:val="19"/>
+        </w:rPr>
+        <w:t>#include</w:t>
+      </w:r>
+      <w:r>
+        <w:rPr>
+          <w:rFonts w:ascii="Consolas" w:hAnsi="Consolas" w:cs="Consolas"/>
+          <w:color w:val="000000"/>
+          <w:sz w:val="19"/>
+          <w:szCs w:val="19"/>
+        </w:rPr>
+        <w:t xml:space="preserve"> </w:t>
+      </w:r>
+      <w:r>
+        <w:rPr>
+          <w:rFonts w:ascii="Consolas" w:hAnsi="Consolas" w:cs="Consolas"/>
+          <w:color w:val="A31515"/>
+          <w:sz w:val="19"/>
+          <w:szCs w:val="19"/>
+        </w:rPr>
+        <w:t>"Kismet/</w:t>
+      </w:r>
+      <w:proofErr w:type="spellStart"/>
+      <w:r>
+        <w:rPr>
+          <w:rFonts w:ascii="Consolas" w:hAnsi="Consolas" w:cs="Consolas"/>
+          <w:color w:val="A31515"/>
+          <w:sz w:val="19"/>
+          <w:szCs w:val="19"/>
+        </w:rPr>
+        <w:t>GameplayStatics.h</w:t>
+      </w:r>
+      <w:proofErr w:type="spellEnd"/>
+      <w:r>
+        <w:rPr>
+          <w:rFonts w:ascii="Consolas" w:hAnsi="Consolas" w:cs="Consolas"/>
+          <w:color w:val="A31515"/>
+          <w:sz w:val="19"/>
+          <w:szCs w:val="19"/>
+        </w:rPr>
+        <w:t>"</w:t>
+      </w:r>
+    </w:p>
+    <w:p>
+      <w:pPr>
+        <w:ind w:firstLine="720"/>
+        <w:rPr>
+          <w:rFonts w:ascii="Consolas" w:hAnsi="Consolas" w:cs="Consolas"/>
+          <w:color w:val="A31515"/>
+          <w:sz w:val="19"/>
+          <w:szCs w:val="19"/>
+        </w:rPr>
+      </w:pPr>
+      <w:proofErr w:type="spellStart"/>
+      <w:proofErr w:type="gramStart"/>
+      <w:r>
+        <w:rPr>
+          <w:rFonts w:ascii="Consolas" w:hAnsi="Consolas" w:cs="Consolas"/>
+          <w:color w:val="2B91AF"/>
+          <w:sz w:val="19"/>
+          <w:szCs w:val="19"/>
+        </w:rPr>
+        <w:t>UGameplayStatics</w:t>
+      </w:r>
+      <w:proofErr w:type="spellEnd"/>
+      <w:r>
+        <w:rPr>
+          <w:rFonts w:ascii="Consolas" w:hAnsi="Consolas" w:cs="Consolas"/>
+          <w:color w:val="000000"/>
+          <w:sz w:val="19"/>
+          <w:szCs w:val="19"/>
+        </w:rPr>
+        <w:t>::</w:t>
+      </w:r>
+      <w:proofErr w:type="spellStart"/>
+      <w:proofErr w:type="gramEnd"/>
+      <w:r>
+        <w:rPr>
+          <w:rFonts w:ascii="Consolas" w:hAnsi="Consolas" w:cs="Consolas"/>
+          <w:color w:val="000000"/>
+          <w:sz w:val="19"/>
+          <w:szCs w:val="19"/>
+        </w:rPr>
+        <w:t>SpawnEmitterAtLocation</w:t>
+      </w:r>
+      <w:proofErr w:type="spellEnd"/>
+      <w:r>
+        <w:rPr>
+          <w:rFonts w:ascii="Consolas" w:hAnsi="Consolas" w:cs="Consolas"/>
+          <w:color w:val="000000"/>
+          <w:sz w:val="19"/>
+          <w:szCs w:val="19"/>
+        </w:rPr>
+        <w:t>(</w:t>
+      </w:r>
+      <w:proofErr w:type="spellStart"/>
+      <w:r>
+        <w:rPr>
+          <w:rFonts w:ascii="Consolas" w:hAnsi="Consolas" w:cs="Consolas"/>
+          <w:color w:val="000000"/>
+          <w:sz w:val="19"/>
+          <w:szCs w:val="19"/>
+        </w:rPr>
+        <w:t>GetWorld</w:t>
+      </w:r>
+      <w:proofErr w:type="spellEnd"/>
+      <w:r>
+        <w:rPr>
+          <w:rFonts w:ascii="Consolas" w:hAnsi="Consolas" w:cs="Consolas"/>
+          <w:color w:val="000000"/>
+          <w:sz w:val="19"/>
+          <w:szCs w:val="19"/>
+        </w:rPr>
+        <w:t xml:space="preserve">(), </w:t>
+      </w:r>
+      <w:proofErr w:type="spellStart"/>
+      <w:r>
+        <w:rPr>
+          <w:rFonts w:ascii="Consolas" w:hAnsi="Consolas" w:cs="Consolas"/>
+          <w:color w:val="000000"/>
+          <w:sz w:val="19"/>
+          <w:szCs w:val="19"/>
+        </w:rPr>
+        <w:t>ParticleEffect</w:t>
+      </w:r>
+      <w:proofErr w:type="spellEnd"/>
+      <w:r>
+        <w:rPr>
+          <w:rFonts w:ascii="Consolas" w:hAnsi="Consolas" w:cs="Consolas"/>
+          <w:color w:val="000000"/>
+          <w:sz w:val="19"/>
+          <w:szCs w:val="19"/>
+        </w:rPr>
+        <w:t xml:space="preserve">, </w:t>
+      </w:r>
+      <w:proofErr w:type="spellStart"/>
+      <w:r>
+        <w:rPr>
+          <w:rFonts w:ascii="Consolas" w:hAnsi="Consolas" w:cs="Consolas"/>
+          <w:color w:val="000000"/>
+          <w:sz w:val="19"/>
+          <w:szCs w:val="19"/>
+        </w:rPr>
+        <w:t>GetActorLocation</w:t>
+      </w:r>
+      <w:proofErr w:type="spellEnd"/>
+      <w:r>
+        <w:rPr>
+          <w:rFonts w:ascii="Consolas" w:hAnsi="Consolas" w:cs="Consolas"/>
+          <w:color w:val="000000"/>
+          <w:sz w:val="19"/>
+          <w:szCs w:val="19"/>
+        </w:rPr>
+        <w:t>());</w:t>
+      </w:r>
     </w:p>
     <w:p/>
     <w:sectPr>
